--- a/src/verslag/4_Artois_Kaja_Pauwels_Verslag_OOO2019.docx
+++ b/src/verslag/4_Artois_Kaja_Pauwels_Verslag_OOO2019.docx
@@ -993,6 +993,7 @@
         <w:r>
           <w:rPr>
             <w:rStyle w:val="Hyperlink"/>
+            <w:lang w:val="nl-BE"/>
           </w:rPr>
           <w:t>https://github.com/ArneArtois/4_Artois_Kaja_Pauwels_KassaApp_2019</w:t>
         </w:r>
@@ -2232,9 +2233,9 @@
         <w:tblLook w:val="04A0" w:firstRow="1" w:lastRow="0" w:firstColumn="1" w:lastColumn="0" w:noHBand="0" w:noVBand="1"/>
       </w:tblPr>
       <w:tblGrid>
-        <w:gridCol w:w="1119"/>
-        <w:gridCol w:w="2174"/>
-        <w:gridCol w:w="5995"/>
+        <w:gridCol w:w="878"/>
+        <w:gridCol w:w="1549"/>
+        <w:gridCol w:w="6861"/>
       </w:tblGrid>
       <w:tr>
         <w:tc>
@@ -2448,6 +2449,46 @@
                 <w:lang w:val="nl-NL"/>
               </w:rPr>
             </w:pPr>
+            <w:r>
+              <w:rPr>
+                <w:noProof/>
+              </w:rPr>
+              <w:drawing>
+                <wp:inline distT="0" distB="0" distL="0" distR="0" wp14:anchorId="1EC9B86A" wp14:editId="1AE06C75">
+                  <wp:extent cx="3988952" cy="3800475"/>
+                  <wp:effectExtent l="0" t="0" r="0" b="0"/>
+                  <wp:docPr id="1" name="Picture 1"/>
+                  <wp:cNvGraphicFramePr>
+                    <a:graphicFrameLocks xmlns:a="http://schemas.openxmlformats.org/drawingml/2006/main" noChangeAspect="1"/>
+                  </wp:cNvGraphicFramePr>
+                  <a:graphic xmlns:a="http://schemas.openxmlformats.org/drawingml/2006/main">
+                    <a:graphicData uri="http://schemas.openxmlformats.org/drawingml/2006/picture">
+                      <pic:pic xmlns:pic="http://schemas.openxmlformats.org/drawingml/2006/picture">
+                        <pic:nvPicPr>
+                          <pic:cNvPr id="1" name=""/>
+                          <pic:cNvPicPr/>
+                        </pic:nvPicPr>
+                        <pic:blipFill>
+                          <a:blip r:embed="rId10"/>
+                          <a:stretch>
+                            <a:fillRect/>
+                          </a:stretch>
+                        </pic:blipFill>
+                        <pic:spPr>
+                          <a:xfrm>
+                            <a:off x="0" y="0"/>
+                            <a:ext cx="3998777" cy="3809836"/>
+                          </a:xfrm>
+                          <a:prstGeom prst="rect">
+                            <a:avLst/>
+                          </a:prstGeom>
+                        </pic:spPr>
+                      </pic:pic>
+                    </a:graphicData>
+                  </a:graphic>
+                </wp:inline>
+              </w:drawing>
+            </w:r>
           </w:p>
         </w:tc>
       </w:tr>
@@ -2466,6 +2507,7 @@
               <w:rPr>
                 <w:lang w:val="nl-NL"/>
               </w:rPr>
+              <w:lastRenderedPageBreak/>
               <w:t>Strategy</w:t>
             </w:r>
           </w:p>
@@ -2574,6 +2616,47 @@
                 <w:lang w:val="nl-NL"/>
               </w:rPr>
             </w:pPr>
+            <w:r>
+              <w:rPr>
+                <w:noProof/>
+                <w:lang w:val="nl-NL"/>
+              </w:rPr>
+              <w:drawing>
+                <wp:inline distT="0" distB="0" distL="0" distR="0">
+                  <wp:extent cx="5760720" cy="5213985"/>
+                  <wp:effectExtent l="0" t="0" r="0" b="0"/>
+                  <wp:docPr id="2" name="Picture 2"/>
+                  <wp:cNvGraphicFramePr>
+                    <a:graphicFrameLocks xmlns:a="http://schemas.openxmlformats.org/drawingml/2006/main" noChangeAspect="1"/>
+                  </wp:cNvGraphicFramePr>
+                  <a:graphic xmlns:a="http://schemas.openxmlformats.org/drawingml/2006/main">
+                    <a:graphicData uri="http://schemas.openxmlformats.org/drawingml/2006/picture">
+                      <pic:pic xmlns:pic="http://schemas.openxmlformats.org/drawingml/2006/picture">
+                        <pic:nvPicPr>
+                          <pic:cNvPr id="2" name="Package strategy.png"/>
+                          <pic:cNvPicPr/>
+                        </pic:nvPicPr>
+                        <pic:blipFill>
+                          <a:blip r:embed="rId11"/>
+                          <a:stretch>
+                            <a:fillRect/>
+                          </a:stretch>
+                        </pic:blipFill>
+                        <pic:spPr>
+                          <a:xfrm>
+                            <a:off x="0" y="0"/>
+                            <a:ext cx="5760720" cy="5213985"/>
+                          </a:xfrm>
+                          <a:prstGeom prst="rect">
+                            <a:avLst/>
+                          </a:prstGeom>
+                        </pic:spPr>
+                      </pic:pic>
+                    </a:graphicData>
+                  </a:graphic>
+                </wp:inline>
+              </w:drawing>
+            </w:r>
           </w:p>
         </w:tc>
       </w:tr>
@@ -2694,6 +2777,88 @@
                 <w:lang w:val="nl-NL"/>
               </w:rPr>
             </w:pPr>
+            <w:r>
+              <w:rPr>
+                <w:noProof/>
+                <w:lang w:val="nl-NL"/>
+              </w:rPr>
+              <w:drawing>
+                <wp:inline distT="0" distB="0" distL="0" distR="0">
+                  <wp:extent cx="2790825" cy="2200275"/>
+                  <wp:effectExtent l="0" t="0" r="0" b="0"/>
+                  <wp:docPr id="3" name="Picture 3"/>
+                  <wp:cNvGraphicFramePr>
+                    <a:graphicFrameLocks xmlns:a="http://schemas.openxmlformats.org/drawingml/2006/main" noChangeAspect="1"/>
+                  </wp:cNvGraphicFramePr>
+                  <a:graphic xmlns:a="http://schemas.openxmlformats.org/drawingml/2006/main">
+                    <a:graphicData uri="http://schemas.openxmlformats.org/drawingml/2006/picture">
+                      <pic:pic xmlns:pic="http://schemas.openxmlformats.org/drawingml/2006/picture">
+                        <pic:nvPicPr>
+                          <pic:cNvPr id="3" name="Package factory1.png"/>
+                          <pic:cNvPicPr/>
+                        </pic:nvPicPr>
+                        <pic:blipFill>
+                          <a:blip r:embed="rId12"/>
+                          <a:stretch>
+                            <a:fillRect/>
+                          </a:stretch>
+                        </pic:blipFill>
+                        <pic:spPr>
+                          <a:xfrm>
+                            <a:off x="0" y="0"/>
+                            <a:ext cx="2790825" cy="2200275"/>
+                          </a:xfrm>
+                          <a:prstGeom prst="rect">
+                            <a:avLst/>
+                          </a:prstGeom>
+                        </pic:spPr>
+                      </pic:pic>
+                    </a:graphicData>
+                  </a:graphic>
+                </wp:inline>
+              </w:drawing>
+            </w:r>
+            <w:r>
+              <w:rPr>
+                <w:noProof/>
+                <w:lang w:val="nl-NL"/>
+              </w:rPr>
+              <w:drawing>
+                <wp:inline distT="0" distB="0" distL="0" distR="0">
+                  <wp:extent cx="2686050" cy="857250"/>
+                  <wp:effectExtent l="0" t="0" r="0" b="0"/>
+                  <wp:docPr id="5" name="Picture 5"/>
+                  <wp:cNvGraphicFramePr>
+                    <a:graphicFrameLocks xmlns:a="http://schemas.openxmlformats.org/drawingml/2006/main" noChangeAspect="1"/>
+                  </wp:cNvGraphicFramePr>
+                  <a:graphic xmlns:a="http://schemas.openxmlformats.org/drawingml/2006/main">
+                    <a:graphicData uri="http://schemas.openxmlformats.org/drawingml/2006/picture">
+                      <pic:pic xmlns:pic="http://schemas.openxmlformats.org/drawingml/2006/picture">
+                        <pic:nvPicPr>
+                          <pic:cNvPr id="5" name="KortingFactory.png"/>
+                          <pic:cNvPicPr/>
+                        </pic:nvPicPr>
+                        <pic:blipFill>
+                          <a:blip r:embed="rId13"/>
+                          <a:stretch>
+                            <a:fillRect/>
+                          </a:stretch>
+                        </pic:blipFill>
+                        <pic:spPr>
+                          <a:xfrm>
+                            <a:off x="0" y="0"/>
+                            <a:ext cx="2686050" cy="857250"/>
+                          </a:xfrm>
+                          <a:prstGeom prst="rect">
+                            <a:avLst/>
+                          </a:prstGeom>
+                        </pic:spPr>
+                      </pic:pic>
+                    </a:graphicData>
+                  </a:graphic>
+                </wp:inline>
+              </w:drawing>
+            </w:r>
           </w:p>
         </w:tc>
       </w:tr>
@@ -2712,6 +2877,7 @@
               <w:rPr>
                 <w:lang w:val="nl-NL"/>
               </w:rPr>
+              <w:lastRenderedPageBreak/>
               <w:t>Façade</w:t>
             </w:r>
           </w:p>
@@ -2800,6 +2966,47 @@
                 <w:lang w:val="nl-NL"/>
               </w:rPr>
             </w:pPr>
+            <w:r>
+              <w:rPr>
+                <w:noProof/>
+                <w:lang w:val="nl-NL"/>
+              </w:rPr>
+              <w:drawing>
+                <wp:inline distT="0" distB="0" distL="0" distR="0">
+                  <wp:extent cx="2409825" cy="2981325"/>
+                  <wp:effectExtent l="0" t="0" r="0" b="0"/>
+                  <wp:docPr id="6" name="Picture 6"/>
+                  <wp:cNvGraphicFramePr>
+                    <a:graphicFrameLocks xmlns:a="http://schemas.openxmlformats.org/drawingml/2006/main" noChangeAspect="1"/>
+                  </wp:cNvGraphicFramePr>
+                  <a:graphic xmlns:a="http://schemas.openxmlformats.org/drawingml/2006/main">
+                    <a:graphicData uri="http://schemas.openxmlformats.org/drawingml/2006/picture">
+                      <pic:pic xmlns:pic="http://schemas.openxmlformats.org/drawingml/2006/picture">
+                        <pic:nvPicPr>
+                          <pic:cNvPr id="6" name="ArtikelDBContext.png"/>
+                          <pic:cNvPicPr/>
+                        </pic:nvPicPr>
+                        <pic:blipFill>
+                          <a:blip r:embed="rId14"/>
+                          <a:stretch>
+                            <a:fillRect/>
+                          </a:stretch>
+                        </pic:blipFill>
+                        <pic:spPr>
+                          <a:xfrm>
+                            <a:off x="0" y="0"/>
+                            <a:ext cx="2409825" cy="2981325"/>
+                          </a:xfrm>
+                          <a:prstGeom prst="rect">
+                            <a:avLst/>
+                          </a:prstGeom>
+                        </pic:spPr>
+                      </pic:pic>
+                    </a:graphicData>
+                  </a:graphic>
+                </wp:inline>
+              </w:drawing>
+            </w:r>
           </w:p>
         </w:tc>
       </w:tr>
@@ -2818,7 +3025,6 @@
               <w:rPr>
                 <w:lang w:val="nl-NL"/>
               </w:rPr>
-              <w:lastRenderedPageBreak/>
               <w:t>Singleton</w:t>
             </w:r>
           </w:p>
@@ -2907,6 +3113,47 @@
                 <w:lang w:val="nl-NL"/>
               </w:rPr>
             </w:pPr>
+            <w:r>
+              <w:rPr>
+                <w:noProof/>
+                <w:lang w:val="nl-NL"/>
+              </w:rPr>
+              <w:drawing>
+                <wp:inline distT="0" distB="0" distL="0" distR="0">
+                  <wp:extent cx="2790825" cy="2152650"/>
+                  <wp:effectExtent l="0" t="0" r="0" b="0"/>
+                  <wp:docPr id="7" name="Picture 7"/>
+                  <wp:cNvGraphicFramePr>
+                    <a:graphicFrameLocks xmlns:a="http://schemas.openxmlformats.org/drawingml/2006/main" noChangeAspect="1"/>
+                  </wp:cNvGraphicFramePr>
+                  <a:graphic xmlns:a="http://schemas.openxmlformats.org/drawingml/2006/main">
+                    <a:graphicData uri="http://schemas.openxmlformats.org/drawingml/2006/picture">
+                      <pic:pic xmlns:pic="http://schemas.openxmlformats.org/drawingml/2006/picture">
+                        <pic:nvPicPr>
+                          <pic:cNvPr id="7" name="ArtikelDBStrategyFactory.png"/>
+                          <pic:cNvPicPr/>
+                        </pic:nvPicPr>
+                        <pic:blipFill>
+                          <a:blip r:embed="rId15"/>
+                          <a:stretch>
+                            <a:fillRect/>
+                          </a:stretch>
+                        </pic:blipFill>
+                        <pic:spPr>
+                          <a:xfrm>
+                            <a:off x="0" y="0"/>
+                            <a:ext cx="2790825" cy="2152650"/>
+                          </a:xfrm>
+                          <a:prstGeom prst="rect">
+                            <a:avLst/>
+                          </a:prstGeom>
+                        </pic:spPr>
+                      </pic:pic>
+                    </a:graphicData>
+                  </a:graphic>
+                </wp:inline>
+              </w:drawing>
+            </w:r>
           </w:p>
         </w:tc>
       </w:tr>
@@ -3032,6 +3279,7 @@
               <w:rPr>
                 <w:lang w:val="nl-NL"/>
               </w:rPr>
+              <w:lastRenderedPageBreak/>
               <w:t>MVC</w:t>
             </w:r>
           </w:p>
@@ -3127,6 +3375,47 @@
                 <w:lang w:val="nl-NL"/>
               </w:rPr>
             </w:pPr>
+            <w:r>
+              <w:rPr>
+                <w:noProof/>
+                <w:lang w:val="nl-NL"/>
+              </w:rPr>
+              <w:drawing>
+                <wp:inline distT="0" distB="0" distL="0" distR="0">
+                  <wp:extent cx="4710430" cy="8892540"/>
+                  <wp:effectExtent l="0" t="0" r="0" b="0"/>
+                  <wp:docPr id="8" name="Picture 8"/>
+                  <wp:cNvGraphicFramePr>
+                    <a:graphicFrameLocks xmlns:a="http://schemas.openxmlformats.org/drawingml/2006/main" noChangeAspect="1"/>
+                  </wp:cNvGraphicFramePr>
+                  <a:graphic xmlns:a="http://schemas.openxmlformats.org/drawingml/2006/main">
+                    <a:graphicData uri="http://schemas.openxmlformats.org/drawingml/2006/picture">
+                      <pic:pic xmlns:pic="http://schemas.openxmlformats.org/drawingml/2006/picture">
+                        <pic:nvPicPr>
+                          <pic:cNvPr id="8" name="VerkoopController.png"/>
+                          <pic:cNvPicPr/>
+                        </pic:nvPicPr>
+                        <pic:blipFill>
+                          <a:blip r:embed="rId16"/>
+                          <a:stretch>
+                            <a:fillRect/>
+                          </a:stretch>
+                        </pic:blipFill>
+                        <pic:spPr>
+                          <a:xfrm>
+                            <a:off x="0" y="0"/>
+                            <a:ext cx="4710430" cy="8892540"/>
+                          </a:xfrm>
+                          <a:prstGeom prst="rect">
+                            <a:avLst/>
+                          </a:prstGeom>
+                        </pic:spPr>
+                      </pic:pic>
+                    </a:graphicData>
+                  </a:graphic>
+                </wp:inline>
+              </w:drawing>
+            </w:r>
           </w:p>
         </w:tc>
       </w:tr>
@@ -3145,6 +3434,7 @@
               <w:rPr>
                 <w:lang w:val="nl-NL"/>
               </w:rPr>
+              <w:lastRenderedPageBreak/>
               <w:t>Decorator</w:t>
             </w:r>
           </w:p>
@@ -3258,6 +3548,47 @@
                 <w:lang w:val="nl-NL"/>
               </w:rPr>
             </w:pPr>
+            <w:r>
+              <w:rPr>
+                <w:noProof/>
+                <w:lang w:val="nl-NL"/>
+              </w:rPr>
+              <w:drawing>
+                <wp:inline distT="0" distB="0" distL="0" distR="0">
+                  <wp:extent cx="5760720" cy="3126105"/>
+                  <wp:effectExtent l="0" t="0" r="0" b="0"/>
+                  <wp:docPr id="9" name="Picture 9"/>
+                  <wp:cNvGraphicFramePr>
+                    <a:graphicFrameLocks xmlns:a="http://schemas.openxmlformats.org/drawingml/2006/main" noChangeAspect="1"/>
+                  </wp:cNvGraphicFramePr>
+                  <a:graphic xmlns:a="http://schemas.openxmlformats.org/drawingml/2006/main">
+                    <a:graphicData uri="http://schemas.openxmlformats.org/drawingml/2006/picture">
+                      <pic:pic xmlns:pic="http://schemas.openxmlformats.org/drawingml/2006/picture">
+                        <pic:nvPicPr>
+                          <pic:cNvPr id="9" name="KassaTicket.png"/>
+                          <pic:cNvPicPr/>
+                        </pic:nvPicPr>
+                        <pic:blipFill>
+                          <a:blip r:embed="rId17"/>
+                          <a:stretch>
+                            <a:fillRect/>
+                          </a:stretch>
+                        </pic:blipFill>
+                        <pic:spPr>
+                          <a:xfrm>
+                            <a:off x="0" y="0"/>
+                            <a:ext cx="5760720" cy="3126105"/>
+                          </a:xfrm>
+                          <a:prstGeom prst="rect">
+                            <a:avLst/>
+                          </a:prstGeom>
+                        </pic:spPr>
+                      </pic:pic>
+                    </a:graphicData>
+                  </a:graphic>
+                </wp:inline>
+              </w:drawing>
+            </w:r>
           </w:p>
         </w:tc>
       </w:tr>
@@ -3371,6 +3702,47 @@
                 <w:lang w:val="nl-NL"/>
               </w:rPr>
             </w:pPr>
+            <w:r>
+              <w:rPr>
+                <w:noProof/>
+                <w:lang w:val="nl-NL"/>
+              </w:rPr>
+              <w:drawing>
+                <wp:inline distT="0" distB="0" distL="0" distR="0">
+                  <wp:extent cx="2200275" cy="2228850"/>
+                  <wp:effectExtent l="0" t="0" r="0" b="0"/>
+                  <wp:docPr id="10" name="Picture 10"/>
+                  <wp:cNvGraphicFramePr>
+                    <a:graphicFrameLocks xmlns:a="http://schemas.openxmlformats.org/drawingml/2006/main" noChangeAspect="1"/>
+                  </wp:cNvGraphicFramePr>
+                  <a:graphic xmlns:a="http://schemas.openxmlformats.org/drawingml/2006/main">
+                    <a:graphicData uri="http://schemas.openxmlformats.org/drawingml/2006/picture">
+                      <pic:pic xmlns:pic="http://schemas.openxmlformats.org/drawingml/2006/picture">
+                        <pic:nvPicPr>
+                          <pic:cNvPr id="10" name="TekstLoadSaveTemplate.png"/>
+                          <pic:cNvPicPr/>
+                        </pic:nvPicPr>
+                        <pic:blipFill>
+                          <a:blip r:embed="rId18"/>
+                          <a:stretch>
+                            <a:fillRect/>
+                          </a:stretch>
+                        </pic:blipFill>
+                        <pic:spPr>
+                          <a:xfrm>
+                            <a:off x="0" y="0"/>
+                            <a:ext cx="2200275" cy="2228850"/>
+                          </a:xfrm>
+                          <a:prstGeom prst="rect">
+                            <a:avLst/>
+                          </a:prstGeom>
+                        </pic:spPr>
+                      </pic:pic>
+                    </a:graphicData>
+                  </a:graphic>
+                </wp:inline>
+              </w:drawing>
+            </w:r>
           </w:p>
         </w:tc>
       </w:tr>
@@ -3506,9 +3878,9 @@
         <w:tblLook w:val="04A0" w:firstRow="1" w:lastRow="0" w:firstColumn="1" w:lastColumn="0" w:noHBand="0" w:noVBand="1"/>
       </w:tblPr>
       <w:tblGrid>
-        <w:gridCol w:w="1673"/>
-        <w:gridCol w:w="2036"/>
-        <w:gridCol w:w="5579"/>
+        <w:gridCol w:w="1005"/>
+        <w:gridCol w:w="1763"/>
+        <w:gridCol w:w="6520"/>
       </w:tblGrid>
       <w:tr>
         <w:tc>
@@ -3693,6 +4065,47 @@
                 <w:lang w:val="nl-NL"/>
               </w:rPr>
             </w:pPr>
+            <w:r>
+              <w:rPr>
+                <w:noProof/>
+                <w:lang w:val="nl-NL"/>
+              </w:rPr>
+              <w:drawing>
+                <wp:inline distT="0" distB="0" distL="0" distR="0">
+                  <wp:extent cx="3067050" cy="6581775"/>
+                  <wp:effectExtent l="0" t="0" r="0" b="0"/>
+                  <wp:docPr id="11" name="Picture 11"/>
+                  <wp:cNvGraphicFramePr>
+                    <a:graphicFrameLocks xmlns:a="http://schemas.openxmlformats.org/drawingml/2006/main" noChangeAspect="1"/>
+                  </wp:cNvGraphicFramePr>
+                  <a:graphic xmlns:a="http://schemas.openxmlformats.org/drawingml/2006/main">
+                    <a:graphicData uri="http://schemas.openxmlformats.org/drawingml/2006/picture">
+                      <pic:pic xmlns:pic="http://schemas.openxmlformats.org/drawingml/2006/picture">
+                        <pic:nvPicPr>
+                          <pic:cNvPr id="11" name="KortingOpties.png"/>
+                          <pic:cNvPicPr/>
+                        </pic:nvPicPr>
+                        <pic:blipFill>
+                          <a:blip r:embed="rId19"/>
+                          <a:stretch>
+                            <a:fillRect/>
+                          </a:stretch>
+                        </pic:blipFill>
+                        <pic:spPr>
+                          <a:xfrm>
+                            <a:off x="0" y="0"/>
+                            <a:ext cx="3067050" cy="6581775"/>
+                          </a:xfrm>
+                          <a:prstGeom prst="rect">
+                            <a:avLst/>
+                          </a:prstGeom>
+                        </pic:spPr>
+                      </pic:pic>
+                    </a:graphicData>
+                  </a:graphic>
+                </wp:inline>
+              </w:drawing>
+            </w:r>
           </w:p>
         </w:tc>
       </w:tr>
@@ -3711,6 +4124,7 @@
               <w:rPr>
                 <w:lang w:val="nl-NL"/>
               </w:rPr>
+              <w:lastRenderedPageBreak/>
               <w:t>Properties</w:t>
             </w:r>
           </w:p>
@@ -3798,6 +4212,47 @@
                 <w:lang w:val="nl-NL"/>
               </w:rPr>
             </w:pPr>
+            <w:r>
+              <w:rPr>
+                <w:noProof/>
+                <w:lang w:val="nl-NL"/>
+              </w:rPr>
+              <w:drawing>
+                <wp:inline distT="0" distB="0" distL="0" distR="0">
+                  <wp:extent cx="4710430" cy="8892540"/>
+                  <wp:effectExtent l="0" t="0" r="0" b="0"/>
+                  <wp:docPr id="12" name="Picture 12"/>
+                  <wp:cNvGraphicFramePr>
+                    <a:graphicFrameLocks xmlns:a="http://schemas.openxmlformats.org/drawingml/2006/main" noChangeAspect="1"/>
+                  </wp:cNvGraphicFramePr>
+                  <a:graphic xmlns:a="http://schemas.openxmlformats.org/drawingml/2006/main">
+                    <a:graphicData uri="http://schemas.openxmlformats.org/drawingml/2006/picture">
+                      <pic:pic xmlns:pic="http://schemas.openxmlformats.org/drawingml/2006/picture">
+                        <pic:nvPicPr>
+                          <pic:cNvPr id="12" name="VerkoopController.png"/>
+                          <pic:cNvPicPr/>
+                        </pic:nvPicPr>
+                        <pic:blipFill>
+                          <a:blip r:embed="rId16"/>
+                          <a:stretch>
+                            <a:fillRect/>
+                          </a:stretch>
+                        </pic:blipFill>
+                        <pic:spPr>
+                          <a:xfrm>
+                            <a:off x="0" y="0"/>
+                            <a:ext cx="4710430" cy="8892540"/>
+                          </a:xfrm>
+                          <a:prstGeom prst="rect">
+                            <a:avLst/>
+                          </a:prstGeom>
+                        </pic:spPr>
+                      </pic:pic>
+                    </a:graphicData>
+                  </a:graphic>
+                </wp:inline>
+              </w:drawing>
+            </w:r>
           </w:p>
         </w:tc>
       </w:tr>
@@ -3816,6 +4271,7 @@
               <w:rPr>
                 <w:lang w:val="nl-NL"/>
               </w:rPr>
+              <w:lastRenderedPageBreak/>
               <w:t>Reflection</w:t>
             </w:r>
           </w:p>
@@ -3891,8 +4347,6 @@
               </w:rPr>
               <w:t>Dit hebben we gebruikt voor alle factory klassen.</w:t>
             </w:r>
-            <w:bookmarkStart w:id="4" w:name="_GoBack"/>
-            <w:bookmarkEnd w:id="4"/>
           </w:p>
         </w:tc>
         <w:tc>
@@ -3905,6 +4359,47 @@
                 <w:lang w:val="nl-NL"/>
               </w:rPr>
             </w:pPr>
+            <w:r>
+              <w:rPr>
+                <w:noProof/>
+                <w:lang w:val="nl-NL"/>
+              </w:rPr>
+              <w:drawing>
+                <wp:inline distT="0" distB="0" distL="0" distR="0">
+                  <wp:extent cx="2790825" cy="3105150"/>
+                  <wp:effectExtent l="0" t="0" r="0" b="0"/>
+                  <wp:docPr id="13" name="Picture 13"/>
+                  <wp:cNvGraphicFramePr>
+                    <a:graphicFrameLocks xmlns:a="http://schemas.openxmlformats.org/drawingml/2006/main" noChangeAspect="1"/>
+                  </wp:cNvGraphicFramePr>
+                  <a:graphic xmlns:a="http://schemas.openxmlformats.org/drawingml/2006/main">
+                    <a:graphicData uri="http://schemas.openxmlformats.org/drawingml/2006/picture">
+                      <pic:pic xmlns:pic="http://schemas.openxmlformats.org/drawingml/2006/picture">
+                        <pic:nvPicPr>
+                          <pic:cNvPr id="13" name="Factory.png"/>
+                          <pic:cNvPicPr/>
+                        </pic:nvPicPr>
+                        <pic:blipFill>
+                          <a:blip r:embed="rId20"/>
+                          <a:stretch>
+                            <a:fillRect/>
+                          </a:stretch>
+                        </pic:blipFill>
+                        <pic:spPr>
+                          <a:xfrm>
+                            <a:off x="0" y="0"/>
+                            <a:ext cx="2790825" cy="3105150"/>
+                          </a:xfrm>
+                          <a:prstGeom prst="rect">
+                            <a:avLst/>
+                          </a:prstGeom>
+                        </pic:spPr>
+                      </pic:pic>
+                    </a:graphicData>
+                  </a:graphic>
+                </wp:inline>
+              </w:drawing>
+            </w:r>
           </w:p>
         </w:tc>
       </w:tr>
@@ -4028,8 +4523,8 @@
           <w:lang w:val="nl-NL"/>
         </w:rPr>
       </w:pPr>
-      <w:bookmarkStart w:id="5" w:name="_Toc499494741"/>
-      <w:bookmarkStart w:id="6" w:name="_Toc499494742"/>
+      <w:bookmarkStart w:id="4" w:name="_Toc499494741"/>
+      <w:bookmarkStart w:id="5" w:name="_Toc499494742"/>
       <w:r>
         <w:rPr>
           <w:lang w:val="nl-NL"/>
@@ -4037,7 +4532,7 @@
         <w:lastRenderedPageBreak/>
         <w:t>Werkverdeling</w:t>
       </w:r>
-      <w:bookmarkEnd w:id="5"/>
+      <w:bookmarkEnd w:id="4"/>
     </w:p>
     <w:p>
       <w:pPr>
@@ -4134,7 +4629,7 @@
               <w:rPr>
                 <w:lang w:val="nl-NL"/>
               </w:rPr>
-              <w:t>[Familienaam]</w:t>
+              <w:t>Artois</w:t>
             </w:r>
           </w:p>
         </w:tc>
@@ -4152,7 +4647,7 @@
               <w:rPr>
                 <w:lang w:val="nl-NL"/>
               </w:rPr>
-              <w:t>[Familienaam]</w:t>
+              <w:t>Kaja</w:t>
             </w:r>
           </w:p>
         </w:tc>
@@ -4170,7 +4665,7 @@
               <w:rPr>
                 <w:lang w:val="nl-NL"/>
               </w:rPr>
-              <w:t>[Familienaam]</w:t>
+              <w:t>Pauwels</w:t>
             </w:r>
           </w:p>
         </w:tc>
@@ -4256,6 +4751,8 @@
                 <w:lang w:val="nl-NL"/>
               </w:rPr>
             </w:pPr>
+            <w:bookmarkStart w:id="6" w:name="_GoBack"/>
+            <w:bookmarkEnd w:id="6"/>
           </w:p>
         </w:tc>
         <w:tc>
@@ -4508,6 +5005,12 @@
                 <w:lang w:val="nl-NL"/>
               </w:rPr>
             </w:pPr>
+            <w:r>
+              <w:rPr>
+                <w:lang w:val="nl-NL"/>
+              </w:rPr>
+              <w:t>100%</w:t>
+            </w:r>
           </w:p>
         </w:tc>
         <w:tc>
@@ -4582,7 +5085,7 @@
         </w:rPr>
         <w:t>diagram</w:t>
       </w:r>
-      <w:bookmarkEnd w:id="6"/>
+      <w:bookmarkEnd w:id="5"/>
       <w:r>
         <w:rPr>
           <w:lang w:val="nl-NL"/>
@@ -4687,7 +5190,7 @@
       </w:r>
     </w:p>
     <w:sectPr>
-      <w:headerReference w:type="default" r:id="rId10"/>
+      <w:headerReference w:type="default" r:id="rId21"/>
       <w:pgSz w:w="11906" w:h="16838"/>
       <w:pgMar w:top="1417" w:right="1417" w:bottom="1417" w:left="1417" w:header="708" w:footer="708" w:gutter="0"/>
       <w:cols w:space="708"/>
@@ -5180,7 +5683,7 @@
     <w:lsdException w:name="Table Web 2" w:semiHidden="1" w:unhideWhenUsed="1"/>
     <w:lsdException w:name="Table Web 3" w:semiHidden="1" w:unhideWhenUsed="1"/>
     <w:lsdException w:name="Balloon Text" w:semiHidden="1" w:unhideWhenUsed="1"/>
-    <w:lsdException w:name="Table Grid" w:semiHidden="1" w:uiPriority="59" w:unhideWhenUsed="1"/>
+    <w:lsdException w:name="Table Grid" w:uiPriority="59"/>
     <w:lsdException w:name="Table Theme" w:semiHidden="1" w:unhideWhenUsed="1"/>
     <w:lsdException w:name="Placeholder Text" w:semiHidden="1"/>
     <w:lsdException w:name="No Spacing" w:uiPriority="1" w:qFormat="1"/>
@@ -6030,7 +6533,7 @@
 </file>
 
 <file path=customXml/itemProps1.xml><?xml version="1.0" encoding="utf-8"?>
-<ds:datastoreItem xmlns:ds="http://schemas.openxmlformats.org/officeDocument/2006/customXml" ds:itemID="{E5892135-252C-4068-97FB-0649E96997B1}">
+<ds:datastoreItem xmlns:ds="http://schemas.openxmlformats.org/officeDocument/2006/customXml" ds:itemID="{76A48B03-F6C0-4F78-8FA1-E0DB125700F6}">
   <ds:schemaRefs>
     <ds:schemaRef ds:uri="http://schemas.openxmlformats.org/officeDocument/2006/bibliography"/>
   </ds:schemaRefs>

--- a/src/verslag/4_Artois_Kaja_Pauwels_Verslag_OOO2019.docx
+++ b/src/verslag/4_Artois_Kaja_Pauwels_Verslag_OOO2019.docx
@@ -3249,6 +3249,25 @@
                 <w:lang w:val="nl-NL"/>
               </w:rPr>
             </w:pPr>
+            <w:r>
+              <w:rPr>
+                <w:lang w:val="nl-NL"/>
+              </w:rPr>
+              <w:t>Ja, toegepast in story 3 tot en met story 9.</w:t>
+            </w:r>
+          </w:p>
+          <w:p>
+            <w:pPr>
+              <w:rPr>
+                <w:lang w:val="nl-NL"/>
+              </w:rPr>
+            </w:pPr>
+            <w:r>
+              <w:rPr>
+                <w:lang w:val="nl-NL"/>
+              </w:rPr>
+              <w:t>Dit zodat er bijvoorbeeld niet betaald kan worden als de verkoop al gedaan is.</w:t>
+            </w:r>
           </w:p>
         </w:tc>
         <w:tc>
@@ -3261,6 +3280,47 @@
                 <w:lang w:val="nl-NL"/>
               </w:rPr>
             </w:pPr>
+            <w:r>
+              <w:rPr>
+                <w:noProof/>
+                <w:lang w:val="nl-NL"/>
+              </w:rPr>
+              <w:drawing>
+                <wp:inline distT="0" distB="0" distL="0" distR="0">
+                  <wp:extent cx="3950970" cy="2802959"/>
+                  <wp:effectExtent l="0" t="0" r="0" b="0"/>
+                  <wp:docPr id="14" name="Picture 14"/>
+                  <wp:cNvGraphicFramePr>
+                    <a:graphicFrameLocks xmlns:a="http://schemas.openxmlformats.org/drawingml/2006/main" noChangeAspect="1"/>
+                  </wp:cNvGraphicFramePr>
+                  <a:graphic xmlns:a="http://schemas.openxmlformats.org/drawingml/2006/main">
+                    <a:graphicData uri="http://schemas.openxmlformats.org/drawingml/2006/picture">
+                      <pic:pic xmlns:pic="http://schemas.openxmlformats.org/drawingml/2006/picture">
+                        <pic:nvPicPr>
+                          <pic:cNvPr id="14" name="Leeg diagram - Página 1.png"/>
+                          <pic:cNvPicPr/>
+                        </pic:nvPicPr>
+                        <pic:blipFill>
+                          <a:blip r:embed="rId16"/>
+                          <a:stretch>
+                            <a:fillRect/>
+                          </a:stretch>
+                        </pic:blipFill>
+                        <pic:spPr>
+                          <a:xfrm>
+                            <a:off x="0" y="0"/>
+                            <a:ext cx="3954092" cy="2805174"/>
+                          </a:xfrm>
+                          <a:prstGeom prst="rect">
+                            <a:avLst/>
+                          </a:prstGeom>
+                        </pic:spPr>
+                      </pic:pic>
+                    </a:graphicData>
+                  </a:graphic>
+                </wp:inline>
+              </w:drawing>
+            </w:r>
           </w:p>
         </w:tc>
       </w:tr>
@@ -3396,7 +3456,7 @@
                           <pic:cNvPicPr/>
                         </pic:nvPicPr>
                         <pic:blipFill>
-                          <a:blip r:embed="rId16"/>
+                          <a:blip r:embed="rId17"/>
                           <a:stretch>
                             <a:fillRect/>
                           </a:stretch>
@@ -3569,7 +3629,7 @@
                           <pic:cNvPicPr/>
                         </pic:nvPicPr>
                         <pic:blipFill>
-                          <a:blip r:embed="rId17"/>
+                          <a:blip r:embed="rId18"/>
                           <a:stretch>
                             <a:fillRect/>
                           </a:stretch>
@@ -3723,7 +3783,7 @@
                           <pic:cNvPicPr/>
                         </pic:nvPicPr>
                         <pic:blipFill>
-                          <a:blip r:embed="rId18"/>
+                          <a:blip r:embed="rId19"/>
                           <a:stretch>
                             <a:fillRect/>
                           </a:stretch>
@@ -4086,7 +4146,7 @@
                           <pic:cNvPicPr/>
                         </pic:nvPicPr>
                         <pic:blipFill>
-                          <a:blip r:embed="rId19"/>
+                          <a:blip r:embed="rId20"/>
                           <a:stretch>
                             <a:fillRect/>
                           </a:stretch>
@@ -4233,7 +4293,7 @@
                           <pic:cNvPicPr/>
                         </pic:nvPicPr>
                         <pic:blipFill>
-                          <a:blip r:embed="rId16"/>
+                          <a:blip r:embed="rId17"/>
                           <a:stretch>
                             <a:fillRect/>
                           </a:stretch>
@@ -4380,7 +4440,7 @@
                           <pic:cNvPicPr/>
                         </pic:nvPicPr>
                         <pic:blipFill>
-                          <a:blip r:embed="rId20"/>
+                          <a:blip r:embed="rId21"/>
                           <a:stretch>
                             <a:fillRect/>
                           </a:stretch>
@@ -4751,8 +4811,6 @@
                 <w:lang w:val="nl-NL"/>
               </w:rPr>
             </w:pPr>
-            <w:bookmarkStart w:id="6" w:name="_GoBack"/>
-            <w:bookmarkEnd w:id="6"/>
           </w:p>
         </w:tc>
         <w:tc>
@@ -5189,8 +5247,96 @@
         <w:t xml:space="preserve"> GEEN KLASSENDIAGRAM MET ZWARTE ACHTERGRONKLEUR AFPRINTEN!!!!!!!!!!</w:t>
       </w:r>
     </w:p>
+    <w:p>
+      <w:pPr>
+        <w:rPr>
+          <w:b/>
+          <w:lang w:val="nl-NL"/>
+        </w:rPr>
+      </w:pPr>
+      <w:r>
+        <w:rPr>
+          <w:b/>
+          <w:lang w:val="nl-NL"/>
+        </w:rPr>
+        <w:t>Package application:</w:t>
+      </w:r>
+    </w:p>
+    <w:p>
+      <w:pPr>
+        <w:rPr>
+          <w:lang w:val="nl-NL"/>
+        </w:rPr>
+      </w:pPr>
+      <w:r>
+        <w:rPr>
+          <w:noProof/>
+          <w:lang w:val="nl-NL"/>
+        </w:rPr>
+        <w:drawing>
+          <wp:inline distT="0" distB="0" distL="0" distR="0">
+            <wp:extent cx="1743075" cy="1066800"/>
+            <wp:effectExtent l="0" t="0" r="0" b="0"/>
+            <wp:docPr id="15" name="Picture 15"/>
+            <wp:cNvGraphicFramePr>
+              <a:graphicFrameLocks xmlns:a="http://schemas.openxmlformats.org/drawingml/2006/main" noChangeAspect="1"/>
+            </wp:cNvGraphicFramePr>
+            <a:graphic xmlns:a="http://schemas.openxmlformats.org/drawingml/2006/main">
+              <a:graphicData uri="http://schemas.openxmlformats.org/drawingml/2006/picture">
+                <pic:pic xmlns:pic="http://schemas.openxmlformats.org/drawingml/2006/picture">
+                  <pic:nvPicPr>
+                    <pic:cNvPr id="15" name="Package application.png"/>
+                    <pic:cNvPicPr/>
+                  </pic:nvPicPr>
+                  <pic:blipFill>
+                    <a:blip r:embed="rId22"/>
+                    <a:stretch>
+                      <a:fillRect/>
+                    </a:stretch>
+                  </pic:blipFill>
+                  <pic:spPr>
+                    <a:xfrm>
+                      <a:off x="0" y="0"/>
+                      <a:ext cx="1743075" cy="1066800"/>
+                    </a:xfrm>
+                    <a:prstGeom prst="rect">
+                      <a:avLst/>
+                    </a:prstGeom>
+                  </pic:spPr>
+                </pic:pic>
+              </a:graphicData>
+            </a:graphic>
+          </wp:inline>
+        </w:drawing>
+      </w:r>
+    </w:p>
+    <w:p>
+      <w:pPr>
+        <w:rPr>
+          <w:b/>
+          <w:lang w:val="nl-NL"/>
+        </w:rPr>
+      </w:pPr>
+      <w:r>
+        <w:rPr>
+          <w:b/>
+          <w:lang w:val="nl-NL"/>
+        </w:rPr>
+        <w:t>Package controller:</w:t>
+      </w:r>
+    </w:p>
+    <w:p>
+      <w:pPr>
+        <w:rPr>
+          <w:b/>
+          <w:lang w:val="nl-NL"/>
+        </w:rPr>
+      </w:pPr>
+      <w:bookmarkStart w:id="6" w:name="_GoBack"/>
+      <w:bookmarkEnd w:id="6"/>
+    </w:p>
     <w:sectPr>
-      <w:headerReference w:type="default" r:id="rId21"/>
+      <w:headerReference w:type="default" r:id="rId23"/>
       <w:pgSz w:w="11906" w:h="16838"/>
       <w:pgMar w:top="1417" w:right="1417" w:bottom="1417" w:left="1417" w:header="708" w:footer="708" w:gutter="0"/>
       <w:cols w:space="708"/>
@@ -6533,7 +6679,7 @@
 </file>
 
 <file path=customXml/itemProps1.xml><?xml version="1.0" encoding="utf-8"?>
-<ds:datastoreItem xmlns:ds="http://schemas.openxmlformats.org/officeDocument/2006/customXml" ds:itemID="{76A48B03-F6C0-4F78-8FA1-E0DB125700F6}">
+<ds:datastoreItem xmlns:ds="http://schemas.openxmlformats.org/officeDocument/2006/customXml" ds:itemID="{FDEE132E-3DD3-4452-AA03-C887B9550A4B}">
   <ds:schemaRefs>
     <ds:schemaRef ds:uri="http://schemas.openxmlformats.org/officeDocument/2006/bibliography"/>
   </ds:schemaRefs>

--- a/src/verslag/4_Artois_Kaja_Pauwels_Verslag_OOO2019.docx
+++ b/src/verslag/4_Artois_Kaja_Pauwels_Verslag_OOO2019.docx
@@ -1862,6 +1862,12 @@
                 <w:lang w:val="en-US"/>
               </w:rPr>
             </w:pPr>
+            <w:r>
+              <w:rPr>
+                <w:lang w:val="en-US"/>
+              </w:rPr>
+              <w:t>Ja</w:t>
+            </w:r>
           </w:p>
         </w:tc>
         <w:tc>
@@ -1945,6 +1951,12 @@
                 <w:lang w:val="en-US"/>
               </w:rPr>
             </w:pPr>
+            <w:r>
+              <w:rPr>
+                <w:lang w:val="en-US"/>
+              </w:rPr>
+              <w:t>Ja</w:t>
+            </w:r>
           </w:p>
         </w:tc>
         <w:tc>
@@ -2029,6 +2041,12 @@
                 <w:lang w:val="en-US"/>
               </w:rPr>
             </w:pPr>
+            <w:r>
+              <w:rPr>
+                <w:lang w:val="en-US"/>
+              </w:rPr>
+              <w:t>Ja</w:t>
+            </w:r>
           </w:p>
         </w:tc>
         <w:tc>
@@ -4785,6 +4803,12 @@
                 <w:lang w:val="nl-NL"/>
               </w:rPr>
             </w:pPr>
+            <w:r>
+              <w:rPr>
+                <w:lang w:val="nl-NL"/>
+              </w:rPr>
+              <w:t>33%</w:t>
+            </w:r>
           </w:p>
         </w:tc>
         <w:tc>
@@ -4798,6 +4822,12 @@
                 <w:lang w:val="nl-NL"/>
               </w:rPr>
             </w:pPr>
+            <w:r>
+              <w:rPr>
+                <w:lang w:val="nl-NL"/>
+              </w:rPr>
+              <w:t>33%</w:t>
+            </w:r>
           </w:p>
         </w:tc>
         <w:tc>
@@ -4811,6 +4841,12 @@
                 <w:lang w:val="nl-NL"/>
               </w:rPr>
             </w:pPr>
+            <w:r>
+              <w:rPr>
+                <w:lang w:val="nl-NL"/>
+              </w:rPr>
+              <w:t>33%</w:t>
+            </w:r>
           </w:p>
         </w:tc>
         <w:tc>
@@ -4869,6 +4905,12 @@
                 <w:lang w:val="nl-NL"/>
               </w:rPr>
             </w:pPr>
+            <w:r>
+              <w:rPr>
+                <w:lang w:val="nl-NL"/>
+              </w:rPr>
+              <w:t>33%</w:t>
+            </w:r>
           </w:p>
         </w:tc>
         <w:tc>
@@ -4882,6 +4924,12 @@
                 <w:lang w:val="nl-NL"/>
               </w:rPr>
             </w:pPr>
+            <w:r>
+              <w:rPr>
+                <w:lang w:val="nl-NL"/>
+              </w:rPr>
+              <w:t>33%</w:t>
+            </w:r>
           </w:p>
         </w:tc>
         <w:tc>
@@ -4895,6 +4943,12 @@
                 <w:lang w:val="nl-NL"/>
               </w:rPr>
             </w:pPr>
+            <w:r>
+              <w:rPr>
+                <w:lang w:val="nl-NL"/>
+              </w:rPr>
+              <w:t>33%</w:t>
+            </w:r>
           </w:p>
         </w:tc>
         <w:tc>
@@ -4953,6 +5007,12 @@
                 <w:lang w:val="nl-NL"/>
               </w:rPr>
             </w:pPr>
+            <w:r>
+              <w:rPr>
+                <w:lang w:val="nl-NL"/>
+              </w:rPr>
+              <w:t>34%</w:t>
+            </w:r>
           </w:p>
         </w:tc>
         <w:tc>
@@ -4966,6 +5026,12 @@
                 <w:lang w:val="nl-NL"/>
               </w:rPr>
             </w:pPr>
+            <w:r>
+              <w:rPr>
+                <w:lang w:val="nl-NL"/>
+              </w:rPr>
+              <w:t>28%</w:t>
+            </w:r>
           </w:p>
         </w:tc>
         <w:tc>
@@ -4979,6 +5045,12 @@
                 <w:lang w:val="nl-NL"/>
               </w:rPr>
             </w:pPr>
+            <w:r>
+              <w:rPr>
+                <w:lang w:val="nl-NL"/>
+              </w:rPr>
+              <w:t>38%</w:t>
+            </w:r>
           </w:p>
         </w:tc>
         <w:tc>
@@ -5037,6 +5109,12 @@
                 <w:lang w:val="nl-NL"/>
               </w:rPr>
             </w:pPr>
+            <w:r>
+              <w:rPr>
+                <w:lang w:val="nl-NL"/>
+              </w:rPr>
+              <w:t>0%</w:t>
+            </w:r>
           </w:p>
         </w:tc>
         <w:tc>
@@ -5050,6 +5128,14 @@
                 <w:lang w:val="nl-NL"/>
               </w:rPr>
             </w:pPr>
+            <w:r>
+              <w:rPr>
+                <w:lang w:val="nl-NL"/>
+              </w:rPr>
+              <w:t>0%</w:t>
+            </w:r>
+            <w:bookmarkStart w:id="6" w:name="_GoBack"/>
+            <w:bookmarkEnd w:id="6"/>
           </w:p>
         </w:tc>
         <w:tc>
@@ -5332,8 +5418,6 @@
           <w:lang w:val="nl-NL"/>
         </w:rPr>
       </w:pPr>
-      <w:bookmarkStart w:id="6" w:name="_GoBack"/>
-      <w:bookmarkEnd w:id="6"/>
     </w:p>
     <w:sectPr>
       <w:headerReference w:type="default" r:id="rId23"/>
@@ -6679,7 +6763,7 @@
 </file>
 
 <file path=customXml/itemProps1.xml><?xml version="1.0" encoding="utf-8"?>
-<ds:datastoreItem xmlns:ds="http://schemas.openxmlformats.org/officeDocument/2006/customXml" ds:itemID="{FDEE132E-3DD3-4452-AA03-C887B9550A4B}">
+<ds:datastoreItem xmlns:ds="http://schemas.openxmlformats.org/officeDocument/2006/customXml" ds:itemID="{FEA1139C-7F2F-4C73-8D58-568F574F8F0C}">
   <ds:schemaRefs>
     <ds:schemaRef ds:uri="http://schemas.openxmlformats.org/officeDocument/2006/bibliography"/>
   </ds:schemaRefs>

--- a/src/verslag/4_Artois_Kaja_Pauwels_Verslag_OOO2019.docx
+++ b/src/verslag/4_Artois_Kaja_Pauwels_Verslag_OOO2019.docx
@@ -2359,6 +2359,7 @@
               <w:rPr>
                 <w:lang w:val="nl-NL"/>
               </w:rPr>
+              <w:lastRenderedPageBreak/>
               <w:t>Observer</w:t>
             </w:r>
           </w:p>
@@ -2470,12 +2471,13 @@
             <w:r>
               <w:rPr>
                 <w:noProof/>
+                <w:lang w:val="nl-NL"/>
               </w:rPr>
               <w:drawing>
-                <wp:inline distT="0" distB="0" distL="0" distR="0" wp14:anchorId="1EC9B86A" wp14:editId="1AE06C75">
-                  <wp:extent cx="3988952" cy="3800475"/>
+                <wp:inline distT="0" distB="0" distL="0" distR="0">
+                  <wp:extent cx="4695190" cy="8892540"/>
                   <wp:effectExtent l="0" t="0" r="0" b="0"/>
-                  <wp:docPr id="1" name="Picture 1"/>
+                  <wp:docPr id="17" name="Picture 17"/>
                   <wp:cNvGraphicFramePr>
                     <a:graphicFrameLocks xmlns:a="http://schemas.openxmlformats.org/drawingml/2006/main" noChangeAspect="1"/>
                   </wp:cNvGraphicFramePr>
@@ -2483,7 +2485,7 @@
                     <a:graphicData uri="http://schemas.openxmlformats.org/drawingml/2006/picture">
                       <pic:pic xmlns:pic="http://schemas.openxmlformats.org/drawingml/2006/picture">
                         <pic:nvPicPr>
-                          <pic:cNvPr id="1" name=""/>
+                          <pic:cNvPr id="17" name="Observer.PNG"/>
                           <pic:cNvPicPr/>
                         </pic:nvPicPr>
                         <pic:blipFill>
@@ -2495,7 +2497,7 @@
                         <pic:spPr>
                           <a:xfrm>
                             <a:off x="0" y="0"/>
-                            <a:ext cx="3998777" cy="3809836"/>
+                            <a:ext cx="4695190" cy="8892540"/>
                           </a:xfrm>
                           <a:prstGeom prst="rect">
                             <a:avLst/>
@@ -2991,9 +2993,9 @@
               </w:rPr>
               <w:drawing>
                 <wp:inline distT="0" distB="0" distL="0" distR="0">
-                  <wp:extent cx="2409825" cy="2981325"/>
+                  <wp:extent cx="2409825" cy="3400425"/>
                   <wp:effectExtent l="0" t="0" r="0" b="0"/>
-                  <wp:docPr id="6" name="Picture 6"/>
+                  <wp:docPr id="18" name="Picture 18"/>
                   <wp:cNvGraphicFramePr>
                     <a:graphicFrameLocks xmlns:a="http://schemas.openxmlformats.org/drawingml/2006/main" noChangeAspect="1"/>
                   </wp:cNvGraphicFramePr>
@@ -3001,7 +3003,7 @@
                     <a:graphicData uri="http://schemas.openxmlformats.org/drawingml/2006/picture">
                       <pic:pic xmlns:pic="http://schemas.openxmlformats.org/drawingml/2006/picture">
                         <pic:nvPicPr>
-                          <pic:cNvPr id="6" name="ArtikelDBContext.png"/>
+                          <pic:cNvPr id="18" name="ArtikelDBContext.png"/>
                           <pic:cNvPicPr/>
                         </pic:nvPicPr>
                         <pic:blipFill>
@@ -3013,7 +3015,7 @@
                         <pic:spPr>
                           <a:xfrm>
                             <a:off x="0" y="0"/>
-                            <a:ext cx="2409825" cy="2981325"/>
+                            <a:ext cx="2409825" cy="3400425"/>
                           </a:xfrm>
                           <a:prstGeom prst="rect">
                             <a:avLst/>
@@ -3340,129 +3342,23 @@
               </w:drawing>
             </w:r>
           </w:p>
-        </w:tc>
-      </w:tr>
-      <w:tr>
-        <w:tc>
-          <w:tcPr>
-            <w:tcW w:w="1119" w:type="dxa"/>
-          </w:tcPr>
-          <w:p>
-            <w:pPr>
-              <w:rPr>
-                <w:lang w:val="nl-NL"/>
-              </w:rPr>
-            </w:pPr>
-            <w:r>
-              <w:rPr>
+          <w:p>
+            <w:pPr>
+              <w:rPr>
+                <w:lang w:val="nl-NL"/>
+              </w:rPr>
+            </w:pPr>
+            <w:r>
+              <w:rPr>
+                <w:noProof/>
                 <w:lang w:val="nl-NL"/>
               </w:rPr>
               <w:lastRenderedPageBreak/>
-              <w:t>MVC</w:t>
-            </w:r>
-          </w:p>
-          <w:p>
-            <w:pPr>
-              <w:rPr>
-                <w:lang w:val="nl-NL"/>
-              </w:rPr>
-            </w:pPr>
-          </w:p>
-          <w:p>
-            <w:pPr>
-              <w:rPr>
-                <w:lang w:val="nl-NL"/>
-              </w:rPr>
-            </w:pPr>
-          </w:p>
-          <w:p>
-            <w:pPr>
-              <w:rPr>
-                <w:lang w:val="nl-NL"/>
-              </w:rPr>
-            </w:pPr>
-          </w:p>
-          <w:p>
-            <w:pPr>
-              <w:rPr>
-                <w:lang w:val="nl-NL"/>
-              </w:rPr>
-            </w:pPr>
-          </w:p>
-          <w:p>
-            <w:pPr>
-              <w:rPr>
-                <w:lang w:val="nl-NL"/>
-              </w:rPr>
-            </w:pPr>
-          </w:p>
-          <w:p>
-            <w:pPr>
-              <w:rPr>
-                <w:lang w:val="nl-NL"/>
-              </w:rPr>
-            </w:pPr>
-          </w:p>
-          <w:p>
-            <w:pPr>
-              <w:rPr>
-                <w:lang w:val="nl-NL"/>
-              </w:rPr>
-            </w:pPr>
-          </w:p>
-          <w:p>
-            <w:pPr>
-              <w:rPr>
-                <w:lang w:val="nl-NL"/>
-              </w:rPr>
-            </w:pPr>
-          </w:p>
-          <w:p>
-            <w:pPr>
-              <w:rPr>
-                <w:lang w:val="nl-NL"/>
-              </w:rPr>
-            </w:pPr>
-          </w:p>
-        </w:tc>
-        <w:tc>
-          <w:tcPr>
-            <w:tcW w:w="2188" w:type="dxa"/>
-          </w:tcPr>
-          <w:p>
-            <w:pPr>
-              <w:rPr>
-                <w:lang w:val="nl-NL"/>
-              </w:rPr>
-            </w:pPr>
-            <w:r>
-              <w:rPr>
-                <w:lang w:val="nl-NL"/>
-              </w:rPr>
-              <w:t>Ja, toegepast in stories 4 tot en met 10. Dit in combinatie met Observer voor een update in het model door te geven aan de view(s).</w:t>
-            </w:r>
-          </w:p>
-        </w:tc>
-        <w:tc>
-          <w:tcPr>
-            <w:tcW w:w="6440" w:type="dxa"/>
-          </w:tcPr>
-          <w:p>
-            <w:pPr>
-              <w:rPr>
-                <w:lang w:val="nl-NL"/>
-              </w:rPr>
-            </w:pPr>
-            <w:r>
-              <w:rPr>
-                <w:noProof/>
-                <w:lang w:val="nl-NL"/>
-              </w:rPr>
               <w:drawing>
                 <wp:inline distT="0" distB="0" distL="0" distR="0">
-                  <wp:extent cx="4710430" cy="8892540"/>
+                  <wp:extent cx="4337468" cy="3905250"/>
                   <wp:effectExtent l="0" t="0" r="0" b="0"/>
-                  <wp:docPr id="8" name="Picture 8"/>
+                  <wp:docPr id="21" name="Picture 21"/>
                   <wp:cNvGraphicFramePr>
                     <a:graphicFrameLocks xmlns:a="http://schemas.openxmlformats.org/drawingml/2006/main" noChangeAspect="1"/>
                   </wp:cNvGraphicFramePr>
@@ -3470,7 +3366,7 @@
                     <a:graphicData uri="http://schemas.openxmlformats.org/drawingml/2006/picture">
                       <pic:pic xmlns:pic="http://schemas.openxmlformats.org/drawingml/2006/picture">
                         <pic:nvPicPr>
-                          <pic:cNvPr id="8" name="VerkoopController.png"/>
+                          <pic:cNvPr id="21" name="State.png"/>
                           <pic:cNvPicPr/>
                         </pic:nvPicPr>
                         <pic:blipFill>
@@ -3482,7 +3378,7 @@
                         <pic:spPr>
                           <a:xfrm>
                             <a:off x="0" y="0"/>
-                            <a:ext cx="4710430" cy="8892540"/>
+                            <a:ext cx="4364159" cy="3929281"/>
                           </a:xfrm>
                           <a:prstGeom prst="rect">
                             <a:avLst/>
@@ -3513,7 +3409,7 @@
                 <w:lang w:val="nl-NL"/>
               </w:rPr>
               <w:lastRenderedPageBreak/>
-              <w:t>Decorator</w:t>
+              <w:t>MVC</w:t>
             </w:r>
           </w:p>
           <w:p>
@@ -3594,25 +3490,7 @@
               <w:rPr>
                 <w:lang w:val="nl-NL"/>
               </w:rPr>
-              <w:t xml:space="preserve">Ja, toegepast in story 10. Dit voor het afprinten van het kassaticket en hier </w:t>
-            </w:r>
-            <w:r>
-              <w:rPr>
-                <w:lang w:val="nl-NL"/>
-              </w:rPr>
-              <w:t xml:space="preserve">aan </w:t>
-            </w:r>
-            <w:r>
-              <w:rPr>
-                <w:lang w:val="nl-NL"/>
-              </w:rPr>
-              <w:t>ook eventueel een header en/of footer toe</w:t>
-            </w:r>
-            <w:r>
-              <w:rPr>
-                <w:lang w:val="nl-NL"/>
-              </w:rPr>
-              <w:t xml:space="preserve"> te voegen.</w:t>
+              <w:t>Ja, toegepast in stories 4 tot en met 10. Dit in combinatie met Observer voor een update in het model door te geven aan de view(s).</w:t>
             </w:r>
           </w:p>
         </w:tc>
@@ -3633,7 +3511,180 @@
               </w:rPr>
               <w:drawing>
                 <wp:inline distT="0" distB="0" distL="0" distR="0">
-                  <wp:extent cx="5760720" cy="3126105"/>
+                  <wp:extent cx="4095750" cy="9766198"/>
+                  <wp:effectExtent l="0" t="0" r="0" b="0"/>
+                  <wp:docPr id="16" name="Picture 16"/>
+                  <wp:cNvGraphicFramePr>
+                    <a:graphicFrameLocks xmlns:a="http://schemas.openxmlformats.org/drawingml/2006/main" noChangeAspect="1"/>
+                  </wp:cNvGraphicFramePr>
+                  <a:graphic xmlns:a="http://schemas.openxmlformats.org/drawingml/2006/main">
+                    <a:graphicData uri="http://schemas.openxmlformats.org/drawingml/2006/picture">
+                      <pic:pic xmlns:pic="http://schemas.openxmlformats.org/drawingml/2006/picture">
+                        <pic:nvPicPr>
+                          <pic:cNvPr id="16" name="MVC.png"/>
+                          <pic:cNvPicPr/>
+                        </pic:nvPicPr>
+                        <pic:blipFill>
+                          <a:blip r:embed="rId18"/>
+                          <a:stretch>
+                            <a:fillRect/>
+                          </a:stretch>
+                        </pic:blipFill>
+                        <pic:spPr>
+                          <a:xfrm>
+                            <a:off x="0" y="0"/>
+                            <a:ext cx="4095750" cy="9766198"/>
+                          </a:xfrm>
+                          <a:prstGeom prst="rect">
+                            <a:avLst/>
+                          </a:prstGeom>
+                        </pic:spPr>
+                      </pic:pic>
+                    </a:graphicData>
+                  </a:graphic>
+                </wp:inline>
+              </w:drawing>
+            </w:r>
+          </w:p>
+        </w:tc>
+      </w:tr>
+      <w:tr>
+        <w:tc>
+          <w:tcPr>
+            <w:tcW w:w="1119" w:type="dxa"/>
+          </w:tcPr>
+          <w:p>
+            <w:pPr>
+              <w:rPr>
+                <w:lang w:val="nl-NL"/>
+              </w:rPr>
+            </w:pPr>
+            <w:r>
+              <w:rPr>
+                <w:lang w:val="nl-NL"/>
+              </w:rPr>
+              <w:lastRenderedPageBreak/>
+              <w:t>Decorator</w:t>
+            </w:r>
+          </w:p>
+          <w:p>
+            <w:pPr>
+              <w:rPr>
+                <w:lang w:val="nl-NL"/>
+              </w:rPr>
+            </w:pPr>
+          </w:p>
+          <w:p>
+            <w:pPr>
+              <w:rPr>
+                <w:lang w:val="nl-NL"/>
+              </w:rPr>
+            </w:pPr>
+          </w:p>
+          <w:p>
+            <w:pPr>
+              <w:rPr>
+                <w:lang w:val="nl-NL"/>
+              </w:rPr>
+            </w:pPr>
+          </w:p>
+          <w:p>
+            <w:pPr>
+              <w:rPr>
+                <w:lang w:val="nl-NL"/>
+              </w:rPr>
+            </w:pPr>
+          </w:p>
+          <w:p>
+            <w:pPr>
+              <w:rPr>
+                <w:lang w:val="nl-NL"/>
+              </w:rPr>
+            </w:pPr>
+          </w:p>
+          <w:p>
+            <w:pPr>
+              <w:rPr>
+                <w:lang w:val="nl-NL"/>
+              </w:rPr>
+            </w:pPr>
+          </w:p>
+          <w:p>
+            <w:pPr>
+              <w:rPr>
+                <w:lang w:val="nl-NL"/>
+              </w:rPr>
+            </w:pPr>
+          </w:p>
+          <w:p>
+            <w:pPr>
+              <w:rPr>
+                <w:lang w:val="nl-NL"/>
+              </w:rPr>
+            </w:pPr>
+          </w:p>
+          <w:p>
+            <w:pPr>
+              <w:rPr>
+                <w:lang w:val="nl-NL"/>
+              </w:rPr>
+            </w:pPr>
+          </w:p>
+        </w:tc>
+        <w:tc>
+          <w:tcPr>
+            <w:tcW w:w="2188" w:type="dxa"/>
+          </w:tcPr>
+          <w:p>
+            <w:pPr>
+              <w:rPr>
+                <w:lang w:val="nl-NL"/>
+              </w:rPr>
+            </w:pPr>
+            <w:r>
+              <w:rPr>
+                <w:lang w:val="nl-NL"/>
+              </w:rPr>
+              <w:t xml:space="preserve">Ja, toegepast in story 10. Dit voor het afprinten van het kassaticket en hier </w:t>
+            </w:r>
+            <w:r>
+              <w:rPr>
+                <w:lang w:val="nl-NL"/>
+              </w:rPr>
+              <w:t xml:space="preserve">aan </w:t>
+            </w:r>
+            <w:r>
+              <w:rPr>
+                <w:lang w:val="nl-NL"/>
+              </w:rPr>
+              <w:t>ook eventueel een header en/of footer toe</w:t>
+            </w:r>
+            <w:r>
+              <w:rPr>
+                <w:lang w:val="nl-NL"/>
+              </w:rPr>
+              <w:t xml:space="preserve"> te voegen.</w:t>
+            </w:r>
+          </w:p>
+        </w:tc>
+        <w:tc>
+          <w:tcPr>
+            <w:tcW w:w="6440" w:type="dxa"/>
+          </w:tcPr>
+          <w:p>
+            <w:pPr>
+              <w:rPr>
+                <w:lang w:val="nl-NL"/>
+              </w:rPr>
+            </w:pPr>
+            <w:r>
+              <w:rPr>
+                <w:noProof/>
+                <w:lang w:val="nl-NL"/>
+              </w:rPr>
+              <w:drawing>
+                <wp:inline distT="0" distB="0" distL="0" distR="0">
+                  <wp:extent cx="4225218" cy="2292851"/>
                   <wp:effectExtent l="0" t="0" r="0" b="0"/>
                   <wp:docPr id="9" name="Picture 9"/>
                   <wp:cNvGraphicFramePr>
@@ -3647,7 +3698,7 @@
                           <pic:cNvPicPr/>
                         </pic:nvPicPr>
                         <pic:blipFill>
-                          <a:blip r:embed="rId18"/>
+                          <a:blip r:embed="rId19"/>
                           <a:stretch>
                             <a:fillRect/>
                           </a:stretch>
@@ -3655,7 +3706,7 @@
                         <pic:spPr>
                           <a:xfrm>
                             <a:off x="0" y="0"/>
-                            <a:ext cx="5760720" cy="3126105"/>
+                            <a:ext cx="4249476" cy="2306015"/>
                           </a:xfrm>
                           <a:prstGeom prst="rect">
                             <a:avLst/>
@@ -3801,7 +3852,7 @@
                           <pic:cNvPicPr/>
                         </pic:nvPicPr>
                         <pic:blipFill>
-                          <a:blip r:embed="rId19"/>
+                          <a:blip r:embed="rId20"/>
                           <a:stretch>
                             <a:fillRect/>
                           </a:stretch>
@@ -3956,9 +4007,9 @@
         <w:tblLook w:val="04A0" w:firstRow="1" w:lastRow="0" w:firstColumn="1" w:lastColumn="0" w:noHBand="0" w:noVBand="1"/>
       </w:tblPr>
       <w:tblGrid>
-        <w:gridCol w:w="1005"/>
-        <w:gridCol w:w="1763"/>
-        <w:gridCol w:w="6520"/>
+        <w:gridCol w:w="1163"/>
+        <w:gridCol w:w="2036"/>
+        <w:gridCol w:w="6089"/>
       </w:tblGrid>
       <w:tr>
         <w:tc>
@@ -4164,7 +4215,7 @@
                           <pic:cNvPicPr/>
                         </pic:nvPicPr>
                         <pic:blipFill>
-                          <a:blip r:embed="rId20"/>
+                          <a:blip r:embed="rId21"/>
                           <a:stretch>
                             <a:fillRect/>
                           </a:stretch>
@@ -4297,9 +4348,9 @@
               </w:rPr>
               <w:drawing>
                 <wp:inline distT="0" distB="0" distL="0" distR="0">
-                  <wp:extent cx="4710430" cy="8892540"/>
+                  <wp:extent cx="3729355" cy="8892540"/>
                   <wp:effectExtent l="0" t="0" r="0" b="0"/>
-                  <wp:docPr id="12" name="Picture 12"/>
+                  <wp:docPr id="22" name="Picture 22"/>
                   <wp:cNvGraphicFramePr>
                     <a:graphicFrameLocks xmlns:a="http://schemas.openxmlformats.org/drawingml/2006/main" noChangeAspect="1"/>
                   </wp:cNvGraphicFramePr>
@@ -4307,11 +4358,11 @@
                     <a:graphicData uri="http://schemas.openxmlformats.org/drawingml/2006/picture">
                       <pic:pic xmlns:pic="http://schemas.openxmlformats.org/drawingml/2006/picture">
                         <pic:nvPicPr>
-                          <pic:cNvPr id="12" name="VerkoopController.png"/>
+                          <pic:cNvPr id="22" name="MVC.png"/>
                           <pic:cNvPicPr/>
                         </pic:nvPicPr>
                         <pic:blipFill>
-                          <a:blip r:embed="rId17"/>
+                          <a:blip r:embed="rId18"/>
                           <a:stretch>
                             <a:fillRect/>
                           </a:stretch>
@@ -4319,7 +4370,7 @@
                         <pic:spPr>
                           <a:xfrm>
                             <a:off x="0" y="0"/>
-                            <a:ext cx="4710430" cy="8892540"/>
+                            <a:ext cx="3729355" cy="8892540"/>
                           </a:xfrm>
                           <a:prstGeom prst="rect">
                             <a:avLst/>
@@ -4458,7 +4509,7 @@
                           <pic:cNvPicPr/>
                         </pic:nvPicPr>
                         <pic:blipFill>
-                          <a:blip r:embed="rId21"/>
+                          <a:blip r:embed="rId22"/>
                           <a:stretch>
                             <a:fillRect/>
                           </a:stretch>
@@ -5134,8 +5185,6 @@
               </w:rPr>
               <w:t>0%</w:t>
             </w:r>
-            <w:bookmarkStart w:id="6" w:name="_GoBack"/>
-            <w:bookmarkEnd w:id="6"/>
           </w:p>
         </w:tc>
         <w:tc>
@@ -5375,7 +5424,7 @@
                     <pic:cNvPicPr/>
                   </pic:nvPicPr>
                   <pic:blipFill>
-                    <a:blip r:embed="rId22"/>
+                    <a:blip r:embed="rId23"/>
                     <a:stretch>
                       <a:fillRect/>
                     </a:stretch>
@@ -5400,27 +5449,1009 @@
       <w:pPr>
         <w:rPr>
           <w:b/>
-          <w:lang w:val="nl-NL"/>
-        </w:rPr>
-      </w:pPr>
-      <w:r>
-        <w:rPr>
-          <w:b/>
-          <w:lang w:val="nl-NL"/>
-        </w:rPr>
-        <w:t>Package controller:</w:t>
-      </w:r>
-    </w:p>
-    <w:p>
-      <w:pPr>
-        <w:rPr>
-          <w:b/>
-          <w:lang w:val="nl-NL"/>
-        </w:rPr>
-      </w:pPr>
+          <w:noProof/>
+          <w:lang w:val="nl-NL"/>
+        </w:rPr>
+      </w:pPr>
+    </w:p>
+    <w:p>
+      <w:pPr>
+        <w:rPr>
+          <w:b/>
+          <w:lang w:val="nl-NL"/>
+        </w:rPr>
+      </w:pPr>
+    </w:p>
+    <w:p>
+      <w:pPr>
+        <w:rPr>
+          <w:b/>
+          <w:lang w:val="nl-NL"/>
+        </w:rPr>
+      </w:pPr>
+      <w:r>
+        <w:rPr>
+          <w:b/>
+          <w:lang w:val="nl-NL"/>
+        </w:rPr>
+        <w:br w:type="page"/>
+      </w:r>
+      <w:r>
+        <w:rPr>
+          <w:b/>
+          <w:lang w:val="nl-NL"/>
+        </w:rPr>
+        <w:lastRenderedPageBreak/>
+        <w:t>Package</w:t>
+      </w:r>
+      <w:r>
+        <w:rPr>
+          <w:b/>
+          <w:lang w:val="nl-NL"/>
+        </w:rPr>
+        <w:t xml:space="preserve"> controller:</w:t>
+      </w:r>
+    </w:p>
+    <w:p>
+      <w:pPr>
+        <w:rPr>
+          <w:b/>
+          <w:lang w:val="nl-NL"/>
+        </w:rPr>
+      </w:pPr>
+      <w:r>
+        <w:rPr>
+          <w:b/>
+          <w:noProof/>
+          <w:lang w:val="nl-NL"/>
+        </w:rPr>
+        <w:drawing>
+          <wp:inline distT="0" distB="0" distL="0" distR="0">
+            <wp:extent cx="2659852" cy="7090913"/>
+            <wp:effectExtent l="0" t="0" r="0" b="0"/>
+            <wp:docPr id="25" name="Picture 25"/>
+            <wp:cNvGraphicFramePr>
+              <a:graphicFrameLocks xmlns:a="http://schemas.openxmlformats.org/drawingml/2006/main" noChangeAspect="1"/>
+            </wp:cNvGraphicFramePr>
+            <a:graphic xmlns:a="http://schemas.openxmlformats.org/drawingml/2006/main">
+              <a:graphicData uri="http://schemas.openxmlformats.org/drawingml/2006/picture">
+                <pic:pic xmlns:pic="http://schemas.openxmlformats.org/drawingml/2006/picture">
+                  <pic:nvPicPr>
+                    <pic:cNvPr id="25" name="Controller.png"/>
+                    <pic:cNvPicPr/>
+                  </pic:nvPicPr>
+                  <pic:blipFill>
+                    <a:blip r:embed="rId24"/>
+                    <a:stretch>
+                      <a:fillRect/>
+                    </a:stretch>
+                  </pic:blipFill>
+                  <pic:spPr>
+                    <a:xfrm>
+                      <a:off x="0" y="0"/>
+                      <a:ext cx="2664126" cy="7102306"/>
+                    </a:xfrm>
+                    <a:prstGeom prst="rect">
+                      <a:avLst/>
+                    </a:prstGeom>
+                  </pic:spPr>
+                </pic:pic>
+              </a:graphicData>
+            </a:graphic>
+          </wp:inline>
+        </w:drawing>
+      </w:r>
+    </w:p>
+    <w:p>
+      <w:pPr>
+        <w:rPr>
+          <w:b/>
+          <w:lang w:val="nl-NL"/>
+        </w:rPr>
+      </w:pPr>
+      <w:r>
+        <w:rPr>
+          <w:b/>
+          <w:lang w:val="nl-NL"/>
+        </w:rPr>
+        <w:br w:type="page"/>
+      </w:r>
+    </w:p>
+    <w:p>
+      <w:pPr>
+        <w:rPr>
+          <w:b/>
+          <w:lang w:val="nl-NL"/>
+        </w:rPr>
+      </w:pPr>
+      <w:r>
+        <w:rPr>
+          <w:b/>
+          <w:lang w:val="nl-NL"/>
+        </w:rPr>
+        <w:lastRenderedPageBreak/>
+        <w:t>Package database:</w:t>
+      </w:r>
+    </w:p>
+    <w:p>
+      <w:pPr>
+        <w:rPr>
+          <w:b/>
+          <w:lang w:val="nl-NL"/>
+        </w:rPr>
+      </w:pPr>
+      <w:r>
+        <w:rPr>
+          <w:b/>
+          <w:noProof/>
+          <w:lang w:val="nl-NL"/>
+        </w:rPr>
+        <w:drawing>
+          <wp:inline distT="0" distB="0" distL="0" distR="0">
+            <wp:extent cx="5760720" cy="5807710"/>
+            <wp:effectExtent l="0" t="0" r="0" b="0"/>
+            <wp:docPr id="26" name="Picture 26"/>
+            <wp:cNvGraphicFramePr>
+              <a:graphicFrameLocks xmlns:a="http://schemas.openxmlformats.org/drawingml/2006/main" noChangeAspect="1"/>
+            </wp:cNvGraphicFramePr>
+            <a:graphic xmlns:a="http://schemas.openxmlformats.org/drawingml/2006/main">
+              <a:graphicData uri="http://schemas.openxmlformats.org/drawingml/2006/picture">
+                <pic:pic xmlns:pic="http://schemas.openxmlformats.org/drawingml/2006/picture">
+                  <pic:nvPicPr>
+                    <pic:cNvPr id="26" name="Package database.png"/>
+                    <pic:cNvPicPr/>
+                  </pic:nvPicPr>
+                  <pic:blipFill>
+                    <a:blip r:embed="rId25"/>
+                    <a:stretch>
+                      <a:fillRect/>
+                    </a:stretch>
+                  </pic:blipFill>
+                  <pic:spPr>
+                    <a:xfrm>
+                      <a:off x="0" y="0"/>
+                      <a:ext cx="5760720" cy="5807710"/>
+                    </a:xfrm>
+                    <a:prstGeom prst="rect">
+                      <a:avLst/>
+                    </a:prstGeom>
+                  </pic:spPr>
+                </pic:pic>
+              </a:graphicData>
+            </a:graphic>
+          </wp:inline>
+        </w:drawing>
+      </w:r>
+    </w:p>
+    <w:p>
+      <w:pPr>
+        <w:rPr>
+          <w:b/>
+          <w:lang w:val="nl-NL"/>
+        </w:rPr>
+      </w:pPr>
+      <w:r>
+        <w:rPr>
+          <w:b/>
+          <w:lang w:val="nl-NL"/>
+        </w:rPr>
+        <w:br w:type="page"/>
+      </w:r>
+    </w:p>
+    <w:p>
+      <w:pPr>
+        <w:rPr>
+          <w:b/>
+          <w:lang w:val="en-US"/>
+        </w:rPr>
+      </w:pPr>
+      <w:r>
+        <w:rPr>
+          <w:b/>
+          <w:lang w:val="en-US"/>
+        </w:rPr>
+        <w:lastRenderedPageBreak/>
+        <w:t>Package strategy (d</w:t>
+      </w:r>
+      <w:r>
+        <w:rPr>
+          <w:b/>
+          <w:lang w:val="en-US"/>
+        </w:rPr>
+        <w:t>atabase):</w:t>
+      </w:r>
+    </w:p>
+    <w:p>
+      <w:pPr>
+        <w:rPr>
+          <w:b/>
+          <w:lang w:val="en-US"/>
+        </w:rPr>
+      </w:pPr>
+      <w:r>
+        <w:rPr>
+          <w:b/>
+          <w:noProof/>
+          <w:lang w:val="en-US"/>
+        </w:rPr>
+        <w:drawing>
+          <wp:inline distT="0" distB="0" distL="0" distR="0">
+            <wp:extent cx="1981200" cy="3028950"/>
+            <wp:effectExtent l="0" t="0" r="0" b="0"/>
+            <wp:docPr id="33" name="Picture 33"/>
+            <wp:cNvGraphicFramePr>
+              <a:graphicFrameLocks xmlns:a="http://schemas.openxmlformats.org/drawingml/2006/main" noChangeAspect="1"/>
+            </wp:cNvGraphicFramePr>
+            <a:graphic xmlns:a="http://schemas.openxmlformats.org/drawingml/2006/main">
+              <a:graphicData uri="http://schemas.openxmlformats.org/drawingml/2006/picture">
+                <pic:pic xmlns:pic="http://schemas.openxmlformats.org/drawingml/2006/picture">
+                  <pic:nvPicPr>
+                    <pic:cNvPr id="33" name="ArtikelDBStrategy.png"/>
+                    <pic:cNvPicPr/>
+                  </pic:nvPicPr>
+                  <pic:blipFill>
+                    <a:blip r:embed="rId26"/>
+                    <a:stretch>
+                      <a:fillRect/>
+                    </a:stretch>
+                  </pic:blipFill>
+                  <pic:spPr>
+                    <a:xfrm>
+                      <a:off x="0" y="0"/>
+                      <a:ext cx="1981200" cy="3028950"/>
+                    </a:xfrm>
+                    <a:prstGeom prst="rect">
+                      <a:avLst/>
+                    </a:prstGeom>
+                  </pic:spPr>
+                </pic:pic>
+              </a:graphicData>
+            </a:graphic>
+          </wp:inline>
+        </w:drawing>
+      </w:r>
+    </w:p>
+    <w:p>
+      <w:pPr>
+        <w:rPr>
+          <w:b/>
+          <w:lang w:val="en-US"/>
+        </w:rPr>
+      </w:pPr>
+      <w:r>
+        <w:rPr>
+          <w:b/>
+          <w:lang w:val="en-US"/>
+        </w:rPr>
+        <w:t>Package factory (database):</w:t>
+      </w:r>
+    </w:p>
+    <w:p>
+      <w:pPr>
+        <w:rPr>
+          <w:b/>
+          <w:lang w:val="en-US"/>
+        </w:rPr>
+      </w:pPr>
+      <w:r>
+        <w:rPr>
+          <w:b/>
+          <w:noProof/>
+          <w:lang w:val="en-US"/>
+        </w:rPr>
+        <w:drawing>
+          <wp:inline distT="0" distB="0" distL="0" distR="0">
+            <wp:extent cx="2790825" cy="2200275"/>
+            <wp:effectExtent l="0" t="0" r="0" b="0"/>
+            <wp:docPr id="34" name="Picture 34"/>
+            <wp:cNvGraphicFramePr>
+              <a:graphicFrameLocks xmlns:a="http://schemas.openxmlformats.org/drawingml/2006/main" noChangeAspect="1"/>
+            </wp:cNvGraphicFramePr>
+            <a:graphic xmlns:a="http://schemas.openxmlformats.org/drawingml/2006/main">
+              <a:graphicData uri="http://schemas.openxmlformats.org/drawingml/2006/picture">
+                <pic:pic xmlns:pic="http://schemas.openxmlformats.org/drawingml/2006/picture">
+                  <pic:nvPicPr>
+                    <pic:cNvPr id="34" name="ArtikelDBStrategyFactory.png"/>
+                    <pic:cNvPicPr/>
+                  </pic:nvPicPr>
+                  <pic:blipFill>
+                    <a:blip r:embed="rId15"/>
+                    <a:stretch>
+                      <a:fillRect/>
+                    </a:stretch>
+                  </pic:blipFill>
+                  <pic:spPr>
+                    <a:xfrm>
+                      <a:off x="0" y="0"/>
+                      <a:ext cx="2790825" cy="2200275"/>
+                    </a:xfrm>
+                    <a:prstGeom prst="rect">
+                      <a:avLst/>
+                    </a:prstGeom>
+                  </pic:spPr>
+                </pic:pic>
+              </a:graphicData>
+            </a:graphic>
+          </wp:inline>
+        </w:drawing>
+      </w:r>
+    </w:p>
+    <w:p>
+      <w:pPr>
+        <w:rPr>
+          <w:b/>
+          <w:lang w:val="en-US"/>
+        </w:rPr>
+      </w:pPr>
+      <w:r>
+        <w:rPr>
+          <w:b/>
+          <w:lang w:val="en-US"/>
+        </w:rPr>
+        <w:br w:type="page"/>
+      </w:r>
+    </w:p>
+    <w:p>
+      <w:pPr>
+        <w:rPr>
+          <w:b/>
+          <w:lang w:val="en-US"/>
+        </w:rPr>
+      </w:pPr>
+      <w:r>
+        <w:rPr>
+          <w:b/>
+          <w:lang w:val="en-US"/>
+        </w:rPr>
+        <w:lastRenderedPageBreak/>
+        <w:t>Package model:</w:t>
+      </w:r>
+    </w:p>
+    <w:p>
+      <w:pPr>
+        <w:rPr>
+          <w:b/>
+          <w:lang w:val="nl-NL"/>
+        </w:rPr>
+      </w:pPr>
+      <w:r>
+        <w:rPr>
+          <w:b/>
+          <w:noProof/>
+          <w:lang w:val="nl-NL"/>
+        </w:rPr>
+        <w:drawing>
+          <wp:inline distT="0" distB="0" distL="0" distR="0">
+            <wp:extent cx="6107502" cy="5230962"/>
+            <wp:effectExtent l="0" t="0" r="0" b="0"/>
+            <wp:docPr id="27" name="Picture 27"/>
+            <wp:cNvGraphicFramePr>
+              <a:graphicFrameLocks xmlns:a="http://schemas.openxmlformats.org/drawingml/2006/main" noChangeAspect="1"/>
+            </wp:cNvGraphicFramePr>
+            <a:graphic xmlns:a="http://schemas.openxmlformats.org/drawingml/2006/main">
+              <a:graphicData uri="http://schemas.openxmlformats.org/drawingml/2006/picture">
+                <pic:pic xmlns:pic="http://schemas.openxmlformats.org/drawingml/2006/picture">
+                  <pic:nvPicPr>
+                    <pic:cNvPr id="27" name="Package model.png"/>
+                    <pic:cNvPicPr/>
+                  </pic:nvPicPr>
+                  <pic:blipFill>
+                    <a:blip r:embed="rId27"/>
+                    <a:stretch>
+                      <a:fillRect/>
+                    </a:stretch>
+                  </pic:blipFill>
+                  <pic:spPr>
+                    <a:xfrm>
+                      <a:off x="0" y="0"/>
+                      <a:ext cx="6111800" cy="5234643"/>
+                    </a:xfrm>
+                    <a:prstGeom prst="rect">
+                      <a:avLst/>
+                    </a:prstGeom>
+                  </pic:spPr>
+                </pic:pic>
+              </a:graphicData>
+            </a:graphic>
+          </wp:inline>
+        </w:drawing>
+      </w:r>
+    </w:p>
+    <w:p>
+      <w:pPr>
+        <w:rPr>
+          <w:b/>
+          <w:lang w:val="nl-NL"/>
+        </w:rPr>
+      </w:pPr>
+      <w:r>
+        <w:rPr>
+          <w:b/>
+          <w:lang w:val="nl-NL"/>
+        </w:rPr>
+        <w:br w:type="page"/>
+      </w:r>
+    </w:p>
+    <w:p>
+      <w:pPr>
+        <w:rPr>
+          <w:b/>
+          <w:lang w:val="nl-NL"/>
+        </w:rPr>
+      </w:pPr>
+      <w:r>
+        <w:rPr>
+          <w:b/>
+          <w:lang w:val="nl-NL"/>
+        </w:rPr>
+        <w:lastRenderedPageBreak/>
+        <w:t>Package observer:</w:t>
+      </w:r>
+    </w:p>
+    <w:p>
+      <w:pPr>
+        <w:rPr>
+          <w:b/>
+          <w:lang w:val="nl-NL"/>
+        </w:rPr>
+      </w:pPr>
+      <w:r>
+        <w:rPr>
+          <w:b/>
+          <w:noProof/>
+          <w:lang w:val="nl-NL"/>
+        </w:rPr>
+        <w:drawing>
+          <wp:inline distT="0" distB="0" distL="0" distR="0">
+            <wp:extent cx="3810000" cy="2905125"/>
+            <wp:effectExtent l="0" t="0" r="0" b="0"/>
+            <wp:docPr id="36" name="Picture 36"/>
+            <wp:cNvGraphicFramePr>
+              <a:graphicFrameLocks xmlns:a="http://schemas.openxmlformats.org/drawingml/2006/main" noChangeAspect="1"/>
+            </wp:cNvGraphicFramePr>
+            <a:graphic xmlns:a="http://schemas.openxmlformats.org/drawingml/2006/main">
+              <a:graphicData uri="http://schemas.openxmlformats.org/drawingml/2006/picture">
+                <pic:pic xmlns:pic="http://schemas.openxmlformats.org/drawingml/2006/picture">
+                  <pic:nvPicPr>
+                    <pic:cNvPr id="36" name="Observer_pkg.png"/>
+                    <pic:cNvPicPr/>
+                  </pic:nvPicPr>
+                  <pic:blipFill>
+                    <a:blip r:embed="rId28"/>
+                    <a:stretch>
+                      <a:fillRect/>
+                    </a:stretch>
+                  </pic:blipFill>
+                  <pic:spPr>
+                    <a:xfrm>
+                      <a:off x="0" y="0"/>
+                      <a:ext cx="3810000" cy="2905125"/>
+                    </a:xfrm>
+                    <a:prstGeom prst="rect">
+                      <a:avLst/>
+                    </a:prstGeom>
+                  </pic:spPr>
+                </pic:pic>
+              </a:graphicData>
+            </a:graphic>
+          </wp:inline>
+        </w:drawing>
+      </w:r>
+    </w:p>
+    <w:p>
+      <w:pPr>
+        <w:rPr>
+          <w:b/>
+          <w:lang w:val="nl-NL"/>
+        </w:rPr>
+      </w:pPr>
+    </w:p>
+    <w:p>
+      <w:pPr>
+        <w:rPr>
+          <w:b/>
+          <w:lang w:val="nl-NL"/>
+        </w:rPr>
+      </w:pPr>
+      <w:r>
+        <w:rPr>
+          <w:b/>
+          <w:lang w:val="nl-NL"/>
+        </w:rPr>
+        <w:t>Package decorator:</w:t>
+      </w:r>
+    </w:p>
+    <w:p>
+      <w:pPr>
+        <w:rPr>
+          <w:b/>
+          <w:lang w:val="nl-NL"/>
+        </w:rPr>
+      </w:pPr>
+      <w:r>
+        <w:rPr>
+          <w:b/>
+          <w:noProof/>
+          <w:lang w:val="nl-NL"/>
+        </w:rPr>
+        <w:drawing>
+          <wp:inline distT="0" distB="0" distL="0" distR="0">
+            <wp:extent cx="5760720" cy="3134995"/>
+            <wp:effectExtent l="0" t="0" r="0" b="0"/>
+            <wp:docPr id="30" name="Picture 30"/>
+            <wp:cNvGraphicFramePr>
+              <a:graphicFrameLocks xmlns:a="http://schemas.openxmlformats.org/drawingml/2006/main" noChangeAspect="1"/>
+            </wp:cNvGraphicFramePr>
+            <a:graphic xmlns:a="http://schemas.openxmlformats.org/drawingml/2006/main">
+              <a:graphicData uri="http://schemas.openxmlformats.org/drawingml/2006/picture">
+                <pic:pic xmlns:pic="http://schemas.openxmlformats.org/drawingml/2006/picture">
+                  <pic:nvPicPr>
+                    <pic:cNvPr id="30" name="Decorator.png"/>
+                    <pic:cNvPicPr/>
+                  </pic:nvPicPr>
+                  <pic:blipFill>
+                    <a:blip r:embed="rId29"/>
+                    <a:stretch>
+                      <a:fillRect/>
+                    </a:stretch>
+                  </pic:blipFill>
+                  <pic:spPr>
+                    <a:xfrm>
+                      <a:off x="0" y="0"/>
+                      <a:ext cx="5760720" cy="3134995"/>
+                    </a:xfrm>
+                    <a:prstGeom prst="rect">
+                      <a:avLst/>
+                    </a:prstGeom>
+                  </pic:spPr>
+                </pic:pic>
+              </a:graphicData>
+            </a:graphic>
+          </wp:inline>
+        </w:drawing>
+      </w:r>
+    </w:p>
+    <w:p>
+      <w:pPr>
+        <w:rPr>
+          <w:b/>
+          <w:lang w:val="nl-NL"/>
+        </w:rPr>
+      </w:pPr>
+      <w:r>
+        <w:rPr>
+          <w:b/>
+          <w:lang w:val="nl-NL"/>
+        </w:rPr>
+        <w:br w:type="page"/>
+      </w:r>
+    </w:p>
+    <w:p>
+      <w:pPr>
+        <w:rPr>
+          <w:b/>
+          <w:lang w:val="nl-NL"/>
+        </w:rPr>
+      </w:pPr>
+      <w:r>
+        <w:rPr>
+          <w:b/>
+          <w:lang w:val="nl-NL"/>
+        </w:rPr>
+        <w:lastRenderedPageBreak/>
+        <w:t>Package verkoop:</w:t>
+      </w:r>
+    </w:p>
+    <w:p>
+      <w:pPr>
+        <w:rPr>
+          <w:b/>
+          <w:lang w:val="nl-NL"/>
+        </w:rPr>
+      </w:pPr>
+      <w:r>
+        <w:rPr>
+          <w:b/>
+          <w:noProof/>
+          <w:lang w:val="nl-NL"/>
+        </w:rPr>
+        <w:drawing>
+          <wp:inline distT="0" distB="0" distL="0" distR="0">
+            <wp:extent cx="5760720" cy="3335020"/>
+            <wp:effectExtent l="0" t="0" r="0" b="0"/>
+            <wp:docPr id="31" name="Picture 31"/>
+            <wp:cNvGraphicFramePr>
+              <a:graphicFrameLocks xmlns:a="http://schemas.openxmlformats.org/drawingml/2006/main" noChangeAspect="1"/>
+            </wp:cNvGraphicFramePr>
+            <a:graphic xmlns:a="http://schemas.openxmlformats.org/drawingml/2006/main">
+              <a:graphicData uri="http://schemas.openxmlformats.org/drawingml/2006/picture">
+                <pic:pic xmlns:pic="http://schemas.openxmlformats.org/drawingml/2006/picture">
+                  <pic:nvPicPr>
+                    <pic:cNvPr id="31" name="Verkoop.png"/>
+                    <pic:cNvPicPr/>
+                  </pic:nvPicPr>
+                  <pic:blipFill>
+                    <a:blip r:embed="rId30"/>
+                    <a:stretch>
+                      <a:fillRect/>
+                    </a:stretch>
+                  </pic:blipFill>
+                  <pic:spPr>
+                    <a:xfrm>
+                      <a:off x="0" y="0"/>
+                      <a:ext cx="5760720" cy="3335020"/>
+                    </a:xfrm>
+                    <a:prstGeom prst="rect">
+                      <a:avLst/>
+                    </a:prstGeom>
+                  </pic:spPr>
+                </pic:pic>
+              </a:graphicData>
+            </a:graphic>
+          </wp:inline>
+        </w:drawing>
+      </w:r>
+    </w:p>
+    <w:p>
+      <w:pPr>
+        <w:rPr>
+          <w:b/>
+          <w:lang w:val="nl-NL"/>
+        </w:rPr>
+      </w:pPr>
+      <w:r>
+        <w:rPr>
+          <w:b/>
+          <w:lang w:val="nl-NL"/>
+        </w:rPr>
+        <w:br w:type="page"/>
+      </w:r>
+    </w:p>
+    <w:p>
+      <w:pPr>
+        <w:rPr>
+          <w:b/>
+          <w:lang w:val="en-US"/>
+        </w:rPr>
+      </w:pPr>
+      <w:r>
+        <w:rPr>
+          <w:b/>
+          <w:lang w:val="en-US"/>
+        </w:rPr>
+        <w:lastRenderedPageBreak/>
+        <w:t>Package strategy (</w:t>
+      </w:r>
+      <w:proofErr w:type="spellStart"/>
+      <w:r>
+        <w:rPr>
+          <w:b/>
+          <w:lang w:val="en-US"/>
+        </w:rPr>
+        <w:t>K</w:t>
+      </w:r>
+      <w:r>
+        <w:rPr>
+          <w:b/>
+          <w:lang w:val="en-US"/>
+        </w:rPr>
+        <w:t>ortingen</w:t>
+      </w:r>
+      <w:proofErr w:type="spellEnd"/>
+      <w:r>
+        <w:rPr>
+          <w:b/>
+          <w:lang w:val="en-US"/>
+        </w:rPr>
+        <w:t>):</w:t>
+      </w:r>
+    </w:p>
+    <w:p>
+      <w:pPr>
+        <w:rPr>
+          <w:b/>
+          <w:lang w:val="en-US"/>
+        </w:rPr>
+      </w:pPr>
+      <w:r>
+        <w:rPr>
+          <w:b/>
+          <w:noProof/>
+          <w:lang w:val="en-US"/>
+        </w:rPr>
+        <w:drawing>
+          <wp:inline distT="0" distB="0" distL="0" distR="0">
+            <wp:extent cx="5760720" cy="4474845"/>
+            <wp:effectExtent l="0" t="0" r="0" b="0"/>
+            <wp:docPr id="32" name="Picture 32"/>
+            <wp:cNvGraphicFramePr>
+              <a:graphicFrameLocks xmlns:a="http://schemas.openxmlformats.org/drawingml/2006/main" noChangeAspect="1"/>
+            </wp:cNvGraphicFramePr>
+            <a:graphic xmlns:a="http://schemas.openxmlformats.org/drawingml/2006/main">
+              <a:graphicData uri="http://schemas.openxmlformats.org/drawingml/2006/picture">
+                <pic:pic xmlns:pic="http://schemas.openxmlformats.org/drawingml/2006/picture">
+                  <pic:nvPicPr>
+                    <pic:cNvPr id="32" name="Kortingen.png"/>
+                    <pic:cNvPicPr/>
+                  </pic:nvPicPr>
+                  <pic:blipFill>
+                    <a:blip r:embed="rId31"/>
+                    <a:stretch>
+                      <a:fillRect/>
+                    </a:stretch>
+                  </pic:blipFill>
+                  <pic:spPr>
+                    <a:xfrm>
+                      <a:off x="0" y="0"/>
+                      <a:ext cx="5760720" cy="4474845"/>
+                    </a:xfrm>
+                    <a:prstGeom prst="rect">
+                      <a:avLst/>
+                    </a:prstGeom>
+                  </pic:spPr>
+                </pic:pic>
+              </a:graphicData>
+            </a:graphic>
+          </wp:inline>
+        </w:drawing>
+      </w:r>
+    </w:p>
+    <w:p>
+      <w:pPr>
+        <w:rPr>
+          <w:b/>
+          <w:lang w:val="en-US"/>
+        </w:rPr>
+      </w:pPr>
+      <w:r>
+        <w:rPr>
+          <w:b/>
+          <w:lang w:val="en-US"/>
+        </w:rPr>
+        <w:br w:type="page"/>
+      </w:r>
+    </w:p>
+    <w:p>
+      <w:pPr>
+        <w:rPr>
+          <w:b/>
+          <w:lang w:val="en-US"/>
+        </w:rPr>
+      </w:pPr>
+      <w:r>
+        <w:rPr>
+          <w:b/>
+          <w:lang w:val="en-US"/>
+        </w:rPr>
+        <w:lastRenderedPageBreak/>
+        <w:t>Package view:</w:t>
+      </w:r>
+    </w:p>
+    <w:p>
+      <w:pPr>
+        <w:rPr>
+          <w:b/>
+          <w:lang w:val="nl-NL"/>
+        </w:rPr>
+      </w:pPr>
+      <w:r>
+        <w:rPr>
+          <w:b/>
+          <w:noProof/>
+          <w:lang w:val="nl-NL"/>
+        </w:rPr>
+        <w:drawing>
+          <wp:inline distT="0" distB="0" distL="0" distR="0">
+            <wp:extent cx="5760720" cy="2726690"/>
+            <wp:effectExtent l="0" t="0" r="0" b="0"/>
+            <wp:docPr id="28" name="Picture 28"/>
+            <wp:cNvGraphicFramePr>
+              <a:graphicFrameLocks xmlns:a="http://schemas.openxmlformats.org/drawingml/2006/main" noChangeAspect="1"/>
+            </wp:cNvGraphicFramePr>
+            <a:graphic xmlns:a="http://schemas.openxmlformats.org/drawingml/2006/main">
+              <a:graphicData uri="http://schemas.openxmlformats.org/drawingml/2006/picture">
+                <pic:pic xmlns:pic="http://schemas.openxmlformats.org/drawingml/2006/picture">
+                  <pic:nvPicPr>
+                    <pic:cNvPr id="28" name="Package view.png"/>
+                    <pic:cNvPicPr/>
+                  </pic:nvPicPr>
+                  <pic:blipFill>
+                    <a:blip r:embed="rId32"/>
+                    <a:stretch>
+                      <a:fillRect/>
+                    </a:stretch>
+                  </pic:blipFill>
+                  <pic:spPr>
+                    <a:xfrm>
+                      <a:off x="0" y="0"/>
+                      <a:ext cx="5760720" cy="2726690"/>
+                    </a:xfrm>
+                    <a:prstGeom prst="rect">
+                      <a:avLst/>
+                    </a:prstGeom>
+                  </pic:spPr>
+                </pic:pic>
+              </a:graphicData>
+            </a:graphic>
+          </wp:inline>
+        </w:drawing>
+      </w:r>
+    </w:p>
+    <w:p>
+      <w:pPr>
+        <w:rPr>
+          <w:b/>
+          <w:lang w:val="nl-NL"/>
+        </w:rPr>
+      </w:pPr>
+      <w:r>
+        <w:rPr>
+          <w:b/>
+          <w:lang w:val="nl-NL"/>
+        </w:rPr>
+        <w:br w:type="page"/>
+      </w:r>
+    </w:p>
+    <w:p>
+      <w:pPr>
+        <w:rPr>
+          <w:b/>
+          <w:lang w:val="nl-NL"/>
+        </w:rPr>
+      </w:pPr>
+      <w:r>
+        <w:rPr>
+          <w:b/>
+          <w:lang w:val="nl-NL"/>
+        </w:rPr>
+        <w:lastRenderedPageBreak/>
+        <w:t>Package panels:</w:t>
+      </w:r>
+    </w:p>
+    <w:p>
+      <w:pPr>
+        <w:rPr>
+          <w:b/>
+          <w:noProof/>
+          <w:lang w:val="nl-NL"/>
+        </w:rPr>
+      </w:pPr>
+    </w:p>
+    <w:p>
+      <w:pPr>
+        <w:rPr>
+          <w:b/>
+          <w:lang w:val="nl-NL"/>
+        </w:rPr>
+      </w:pPr>
+      <w:r>
+        <w:rPr>
+          <w:b/>
+          <w:noProof/>
+          <w:lang w:val="nl-NL"/>
+        </w:rPr>
+        <w:drawing>
+          <wp:inline distT="0" distB="0" distL="0" distR="0">
+            <wp:extent cx="5760720" cy="6227445"/>
+            <wp:effectExtent l="0" t="0" r="0" b="0"/>
+            <wp:docPr id="29" name="Picture 29"/>
+            <wp:cNvGraphicFramePr>
+              <a:graphicFrameLocks xmlns:a="http://schemas.openxmlformats.org/drawingml/2006/main" noChangeAspect="1"/>
+            </wp:cNvGraphicFramePr>
+            <a:graphic xmlns:a="http://schemas.openxmlformats.org/drawingml/2006/main">
+              <a:graphicData uri="http://schemas.openxmlformats.org/drawingml/2006/picture">
+                <pic:pic xmlns:pic="http://schemas.openxmlformats.org/drawingml/2006/picture">
+                  <pic:nvPicPr>
+                    <pic:cNvPr id="29" name="Package panels.png"/>
+                    <pic:cNvPicPr/>
+                  </pic:nvPicPr>
+                  <pic:blipFill>
+                    <a:blip r:embed="rId33"/>
+                    <a:stretch>
+                      <a:fillRect/>
+                    </a:stretch>
+                  </pic:blipFill>
+                  <pic:spPr>
+                    <a:xfrm>
+                      <a:off x="0" y="0"/>
+                      <a:ext cx="5760720" cy="6227445"/>
+                    </a:xfrm>
+                    <a:prstGeom prst="rect">
+                      <a:avLst/>
+                    </a:prstGeom>
+                  </pic:spPr>
+                </pic:pic>
+              </a:graphicData>
+            </a:graphic>
+          </wp:inline>
+        </w:drawing>
+      </w:r>
+    </w:p>
+    <w:p>
+      <w:pPr>
+        <w:rPr>
+          <w:b/>
+          <w:lang w:val="nl-NL"/>
+        </w:rPr>
+      </w:pPr>
+      <w:r>
+        <w:rPr>
+          <w:b/>
+          <w:lang w:val="nl-NL"/>
+        </w:rPr>
+        <w:br w:type="page"/>
+      </w:r>
+    </w:p>
+    <w:p>
+      <w:pPr>
+        <w:rPr>
+          <w:b/>
+          <w:lang w:val="nl-NL"/>
+        </w:rPr>
+      </w:pPr>
+      <w:r>
+        <w:rPr>
+          <w:b/>
+          <w:lang w:val="nl-NL"/>
+        </w:rPr>
+        <w:lastRenderedPageBreak/>
+        <w:t>Overview diagram:</w:t>
+      </w:r>
+    </w:p>
+    <w:p>
+      <w:pPr>
+        <w:rPr>
+          <w:b/>
+          <w:lang w:val="nl-NL"/>
+        </w:rPr>
+      </w:pPr>
+      <w:bookmarkStart w:id="6" w:name="_GoBack"/>
+      <w:r>
+        <w:rPr>
+          <w:b/>
+          <w:noProof/>
+          <w:lang w:val="nl-NL"/>
+        </w:rPr>
+        <w:drawing>
+          <wp:inline distT="0" distB="0" distL="0" distR="0">
+            <wp:extent cx="6305687" cy="3821502"/>
+            <wp:effectExtent l="0" t="0" r="0" b="0"/>
+            <wp:docPr id="37" name="Picture 37"/>
+            <wp:cNvGraphicFramePr>
+              <a:graphicFrameLocks xmlns:a="http://schemas.openxmlformats.org/drawingml/2006/main" noChangeAspect="1"/>
+            </wp:cNvGraphicFramePr>
+            <a:graphic xmlns:a="http://schemas.openxmlformats.org/drawingml/2006/main">
+              <a:graphicData uri="http://schemas.openxmlformats.org/drawingml/2006/picture">
+                <pic:pic xmlns:pic="http://schemas.openxmlformats.org/drawingml/2006/picture">
+                  <pic:nvPicPr>
+                    <pic:cNvPr id="37" name="algemeen.png"/>
+                    <pic:cNvPicPr/>
+                  </pic:nvPicPr>
+                  <pic:blipFill>
+                    <a:blip r:embed="rId34"/>
+                    <a:stretch>
+                      <a:fillRect/>
+                    </a:stretch>
+                  </pic:blipFill>
+                  <pic:spPr>
+                    <a:xfrm>
+                      <a:off x="0" y="0"/>
+                      <a:ext cx="6310850" cy="3824631"/>
+                    </a:xfrm>
+                    <a:prstGeom prst="rect">
+                      <a:avLst/>
+                    </a:prstGeom>
+                  </pic:spPr>
+                </pic:pic>
+              </a:graphicData>
+            </a:graphic>
+          </wp:inline>
+        </w:drawing>
+      </w:r>
+      <w:bookmarkEnd w:id="6"/>
     </w:p>
     <w:sectPr>
-      <w:headerReference w:type="default" r:id="rId23"/>
+      <w:headerReference w:type="default" r:id="rId35"/>
       <w:pgSz w:w="11906" w:h="16838"/>
       <w:pgMar w:top="1417" w:right="1417" w:bottom="1417" w:left="1417" w:header="708" w:footer="708" w:gutter="0"/>
       <w:cols w:space="708"/>
@@ -6763,7 +7794,7 @@
 </file>
 
 <file path=customXml/itemProps1.xml><?xml version="1.0" encoding="utf-8"?>
-<ds:datastoreItem xmlns:ds="http://schemas.openxmlformats.org/officeDocument/2006/customXml" ds:itemID="{FEA1139C-7F2F-4C73-8D58-568F574F8F0C}">
+<ds:datastoreItem xmlns:ds="http://schemas.openxmlformats.org/officeDocument/2006/customXml" ds:itemID="{6243A6EC-BFFE-41D9-B1EA-9CA5C80BAA73}">
   <ds:schemaRefs>
     <ds:schemaRef ds:uri="http://schemas.openxmlformats.org/officeDocument/2006/bibliography"/>
   </ds:schemaRefs>
